--- a/doc/Omar.docx
+++ b/doc/Omar.docx
@@ -3877,24 +3877,14 @@
       <w:r>
         <w:t xml:space="preserve">Figure </w:t>
       </w:r>
-      <w:r>
-        <w:fldChar w:fldCharType="begin"/>
-      </w:r>
-      <w:r>
-        <w:instrText xml:space="preserve"> SEQ Figure \* ARABIC </w:instrText>
-      </w:r>
-      <w:r>
-        <w:fldChar w:fldCharType="separate"/>
-      </w:r>
-      <w:r>
-        <w:rPr>
-          <w:noProof/>
-        </w:rPr>
-        <w:t>1</w:t>
-      </w:r>
-      <w:r>
-        <w:fldChar w:fldCharType="end"/>
-      </w:r>
+      <w:fldSimple w:instr=" SEQ Figure \* ARABIC ">
+        <w:r>
+          <w:rPr>
+            <w:noProof/>
+          </w:rPr>
+          <w:t>1</w:t>
+        </w:r>
+      </w:fldSimple>
       <w:r>
         <w:t xml:space="preserve"> A typical </w:t>
       </w:r>
@@ -4190,24 +4180,14 @@
       <w:r>
         <w:t xml:space="preserve">Figure </w:t>
       </w:r>
-      <w:r>
-        <w:fldChar w:fldCharType="begin"/>
-      </w:r>
-      <w:r>
-        <w:instrText xml:space="preserve"> SEQ Figure \* ARABIC </w:instrText>
-      </w:r>
-      <w:r>
-        <w:fldChar w:fldCharType="separate"/>
-      </w:r>
-      <w:r>
-        <w:rPr>
-          <w:noProof/>
-        </w:rPr>
-        <w:t>2</w:t>
-      </w:r>
-      <w:r>
-        <w:fldChar w:fldCharType="end"/>
-      </w:r>
+      <w:fldSimple w:instr=" SEQ Figure \* ARABIC ">
+        <w:r>
+          <w:rPr>
+            <w:noProof/>
+          </w:rPr>
+          <w:t>2</w:t>
+        </w:r>
+      </w:fldSimple>
       <w:r>
         <w:t xml:space="preserve"> Synching a full Ethereum node</w:t>
       </w:r>
@@ -4395,24 +4375,14 @@
       <w:r>
         <w:t xml:space="preserve">Figure </w:t>
       </w:r>
-      <w:r>
-        <w:fldChar w:fldCharType="begin"/>
-      </w:r>
-      <w:r>
-        <w:instrText xml:space="preserve"> SEQ Figure \* ARABIC </w:instrText>
-      </w:r>
-      <w:r>
-        <w:fldChar w:fldCharType="separate"/>
-      </w:r>
-      <w:r>
-        <w:rPr>
-          <w:noProof/>
-        </w:rPr>
-        <w:t>3</w:t>
-      </w:r>
-      <w:r>
-        <w:fldChar w:fldCharType="end"/>
-      </w:r>
+      <w:fldSimple w:instr=" SEQ Figure \* ARABIC ">
+        <w:r>
+          <w:rPr>
+            <w:noProof/>
+          </w:rPr>
+          <w:t>3</w:t>
+        </w:r>
+      </w:fldSimple>
       <w:r>
         <w:t xml:space="preserve"> Crawling the blockchain. Early blocks had a bigger throughput (22.7 block/sec) as they contained smaller number of transactions. It then went down to about 6 blocks/sec </w:t>
       </w:r>
@@ -4640,11 +4610,9 @@
       <w:r>
         <w:t xml:space="preserve"> The market share of smart contracts vs normal transactions in Ethereum as of </w:t>
       </w:r>
-      <w:proofErr w:type="gramStart"/>
-      <w:r>
-        <w:t>July,</w:t>
-      </w:r>
-      <w:proofErr w:type="gramEnd"/>
+      <w:r>
+        <w:t>July</w:t>
+      </w:r>
       <w:r>
         <w:t xml:space="preserve"> 2017:</w:t>
       </w:r>
@@ -4715,27 +4683,14 @@
       <w:r>
         <w:t xml:space="preserve">Figure </w:t>
       </w:r>
-      <w:r>
-        <w:fldChar w:fldCharType="begin"/>
-      </w:r>
-      <w:r>
-        <w:instrText xml:space="preserve"> SEQ Figure \* ARABIC </w:instrText>
-      </w:r>
-      <w:r>
-        <w:fldChar w:fldCharType="separate"/>
-      </w:r>
-      <w:r>
-        <w:rPr>
-          <w:noProof/>
-        </w:rPr>
-        <w:t>4</w:t>
-      </w:r>
-      <w:r>
-        <w:rPr>
-          <w:noProof/>
-        </w:rPr>
-        <w:fldChar w:fldCharType="end"/>
-      </w:r>
+      <w:fldSimple w:instr=" SEQ Figure \* ARABIC ">
+        <w:r>
+          <w:rPr>
+            <w:noProof/>
+          </w:rPr>
+          <w:t>4</w:t>
+        </w:r>
+      </w:fldSimple>
       <w:r>
         <w:t>: Market Capitalization as of July-2017</w:t>
       </w:r>
@@ -4817,27 +4772,14 @@
       <w:r>
         <w:t xml:space="preserve">Figure </w:t>
       </w:r>
-      <w:r>
-        <w:fldChar w:fldCharType="begin"/>
-      </w:r>
-      <w:r>
-        <w:instrText xml:space="preserve"> SEQ Figure \* ARABIC </w:instrText>
-      </w:r>
-      <w:r>
-        <w:fldChar w:fldCharType="separate"/>
-      </w:r>
-      <w:r>
-        <w:rPr>
-          <w:noProof/>
-        </w:rPr>
-        <w:t>5</w:t>
-      </w:r>
-      <w:r>
-        <w:rPr>
-          <w:noProof/>
-        </w:rPr>
-        <w:fldChar w:fldCharType="end"/>
-      </w:r>
+      <w:fldSimple w:instr=" SEQ Figure \* ARABIC ">
+        <w:r>
+          <w:rPr>
+            <w:noProof/>
+          </w:rPr>
+          <w:t>5</w:t>
+        </w:r>
+      </w:fldSimple>
       <w:r>
         <w:t>: Contracts created each month</w:t>
       </w:r>
@@ -4925,24 +4867,14 @@
       <w:r>
         <w:t xml:space="preserve">Figure </w:t>
       </w:r>
-      <w:r>
-        <w:fldChar w:fldCharType="begin"/>
-      </w:r>
-      <w:r>
-        <w:instrText xml:space="preserve"> SEQ Figure \* ARABIC </w:instrText>
-      </w:r>
-      <w:r>
-        <w:fldChar w:fldCharType="separate"/>
-      </w:r>
-      <w:r>
-        <w:rPr>
-          <w:noProof/>
-        </w:rPr>
-        <w:t>6</w:t>
-      </w:r>
-      <w:r>
-        <w:fldChar w:fldCharType="end"/>
-      </w:r>
+      <w:fldSimple w:instr=" SEQ Figure \* ARABIC ">
+        <w:r>
+          <w:rPr>
+            <w:noProof/>
+          </w:rPr>
+          <w:t>6</w:t>
+        </w:r>
+      </w:fldSimple>
       <w:r>
         <w:t>: Comparison between smart contract and normal transaction volumes with time</w:t>
       </w:r>
@@ -4971,6 +4903,7 @@
         <w:t>4 Notable smart contracts:</w:t>
       </w:r>
     </w:p>
+    <w:p/>
     <w:p>
       <w:r>
         <w:t>The following table shows the top smart contracts with high volume of transactions:</w:t>
@@ -4984,10 +4917,11 @@
       </w:tblPr>
       <w:tblGrid>
         <w:gridCol w:w="637"/>
-        <w:gridCol w:w="3936"/>
-        <w:gridCol w:w="1466"/>
-        <w:gridCol w:w="1976"/>
-        <w:gridCol w:w="1335"/>
+        <w:gridCol w:w="3906"/>
+        <w:gridCol w:w="1791"/>
+        <w:gridCol w:w="1791"/>
+        <w:gridCol w:w="8"/>
+        <w:gridCol w:w="1217"/>
       </w:tblGrid>
       <w:tr>
         <w:trPr>
@@ -5018,7 +4952,7 @@
         </w:tc>
         <w:tc>
           <w:tcPr>
-            <w:tcW w:w="3820" w:type="dxa"/>
+            <w:tcW w:w="3906" w:type="dxa"/>
           </w:tcPr>
           <w:p>
             <w:pPr>
@@ -5040,7 +4974,7 @@
         </w:tc>
         <w:tc>
           <w:tcPr>
-            <w:tcW w:w="1360" w:type="dxa"/>
+            <w:tcW w:w="1791" w:type="dxa"/>
           </w:tcPr>
           <w:p>
             <w:pPr>
@@ -5062,7 +4996,8 @@
         </w:tc>
         <w:tc>
           <w:tcPr>
-            <w:tcW w:w="2067" w:type="dxa"/>
+            <w:tcW w:w="1799" w:type="dxa"/>
+            <w:gridSpan w:val="2"/>
           </w:tcPr>
           <w:p>
             <w:pPr>
@@ -5084,7 +5019,7 @@
         </w:tc>
         <w:tc>
           <w:tcPr>
-            <w:tcW w:w="1392" w:type="dxa"/>
+            <w:tcW w:w="1217" w:type="dxa"/>
           </w:tcPr>
           <w:p>
             <w:pPr>
@@ -5113,7 +5048,7 @@
         <w:tc>
           <w:tcPr>
             <w:cnfStyle w:val="001000000000" w:firstRow="0" w:lastRow="0" w:firstColumn="1" w:lastColumn="0" w:oddVBand="0" w:evenVBand="0" w:oddHBand="0" w:evenHBand="0" w:firstRowFirstColumn="0" w:firstRowLastColumn="0" w:lastRowFirstColumn="0" w:lastRowLastColumn="0"/>
-            <w:tcW w:w="0" w:type="auto"/>
+            <w:tcW w:w="637" w:type="dxa"/>
           </w:tcPr>
           <w:p>
             <w:pPr>
@@ -5134,7 +5069,7 @@
         </w:tc>
         <w:tc>
           <w:tcPr>
-            <w:tcW w:w="3820" w:type="dxa"/>
+            <w:tcW w:w="3906" w:type="dxa"/>
           </w:tcPr>
           <w:p>
             <w:pPr>
@@ -5156,7 +5091,7 @@
         </w:tc>
         <w:tc>
           <w:tcPr>
-            <w:tcW w:w="1360" w:type="dxa"/>
+            <w:tcW w:w="1791" w:type="dxa"/>
           </w:tcPr>
           <w:p>
             <w:pPr>
@@ -5178,7 +5113,7 @@
         </w:tc>
         <w:tc>
           <w:tcPr>
-            <w:tcW w:w="2067" w:type="dxa"/>
+            <w:tcW w:w="1791" w:type="dxa"/>
           </w:tcPr>
           <w:p>
             <w:pPr>
@@ -5200,7 +5135,8 @@
         </w:tc>
         <w:tc>
           <w:tcPr>
-            <w:tcW w:w="1392" w:type="dxa"/>
+            <w:tcW w:w="1225" w:type="dxa"/>
+            <w:gridSpan w:val="2"/>
           </w:tcPr>
           <w:p>
             <w:pPr>
@@ -5228,7 +5164,7 @@
         <w:tc>
           <w:tcPr>
             <w:cnfStyle w:val="001000000000" w:firstRow="0" w:lastRow="0" w:firstColumn="1" w:lastColumn="0" w:oddVBand="0" w:evenVBand="0" w:oddHBand="0" w:evenHBand="0" w:firstRowFirstColumn="0" w:firstRowLastColumn="0" w:lastRowFirstColumn="0" w:lastRowLastColumn="0"/>
-            <w:tcW w:w="0" w:type="auto"/>
+            <w:tcW w:w="637" w:type="dxa"/>
           </w:tcPr>
           <w:p>
             <w:pPr>
@@ -5249,7 +5185,7 @@
         </w:tc>
         <w:tc>
           <w:tcPr>
-            <w:tcW w:w="3820" w:type="dxa"/>
+            <w:tcW w:w="3906" w:type="dxa"/>
           </w:tcPr>
           <w:p>
             <w:pPr>
@@ -5271,7 +5207,7 @@
         </w:tc>
         <w:tc>
           <w:tcPr>
-            <w:tcW w:w="1360" w:type="dxa"/>
+            <w:tcW w:w="1791" w:type="dxa"/>
           </w:tcPr>
           <w:p>
             <w:pPr>
@@ -5293,7 +5229,7 @@
         </w:tc>
         <w:tc>
           <w:tcPr>
-            <w:tcW w:w="2067" w:type="dxa"/>
+            <w:tcW w:w="1791" w:type="dxa"/>
           </w:tcPr>
           <w:p>
             <w:pPr>
@@ -5315,7 +5251,8 @@
         </w:tc>
         <w:tc>
           <w:tcPr>
-            <w:tcW w:w="1392" w:type="dxa"/>
+            <w:tcW w:w="1225" w:type="dxa"/>
+            <w:gridSpan w:val="2"/>
           </w:tcPr>
           <w:p>
             <w:pPr>
@@ -5344,7 +5281,7 @@
         <w:tc>
           <w:tcPr>
             <w:cnfStyle w:val="001000000000" w:firstRow="0" w:lastRow="0" w:firstColumn="1" w:lastColumn="0" w:oddVBand="0" w:evenVBand="0" w:oddHBand="0" w:evenHBand="0" w:firstRowFirstColumn="0" w:firstRowLastColumn="0" w:lastRowFirstColumn="0" w:lastRowLastColumn="0"/>
-            <w:tcW w:w="0" w:type="auto"/>
+            <w:tcW w:w="637" w:type="dxa"/>
           </w:tcPr>
           <w:p>
             <w:pPr>
@@ -5365,7 +5302,7 @@
         </w:tc>
         <w:tc>
           <w:tcPr>
-            <w:tcW w:w="3820" w:type="dxa"/>
+            <w:tcW w:w="3906" w:type="dxa"/>
           </w:tcPr>
           <w:p>
             <w:pPr>
@@ -5387,7 +5324,7 @@
         </w:tc>
         <w:tc>
           <w:tcPr>
-            <w:tcW w:w="1360" w:type="dxa"/>
+            <w:tcW w:w="1791" w:type="dxa"/>
           </w:tcPr>
           <w:p>
             <w:pPr>
@@ -5409,7 +5346,7 @@
         </w:tc>
         <w:tc>
           <w:tcPr>
-            <w:tcW w:w="2067" w:type="dxa"/>
+            <w:tcW w:w="1791" w:type="dxa"/>
           </w:tcPr>
           <w:p>
             <w:pPr>
@@ -5431,7 +5368,8 @@
         </w:tc>
         <w:tc>
           <w:tcPr>
-            <w:tcW w:w="1392" w:type="dxa"/>
+            <w:tcW w:w="1225" w:type="dxa"/>
+            <w:gridSpan w:val="2"/>
           </w:tcPr>
           <w:p>
             <w:pPr>
@@ -5454,12 +5392,12 @@
       </w:tr>
       <w:tr>
         <w:trPr>
-          <w:trHeight w:val="263"/>
+          <w:trHeight w:val="278"/>
         </w:trPr>
         <w:tc>
           <w:tcPr>
             <w:cnfStyle w:val="001000000000" w:firstRow="0" w:lastRow="0" w:firstColumn="1" w:lastColumn="0" w:oddVBand="0" w:evenVBand="0" w:oddHBand="0" w:evenHBand="0" w:firstRowFirstColumn="0" w:firstRowLastColumn="0" w:lastRowFirstColumn="0" w:lastRowLastColumn="0"/>
-            <w:tcW w:w="0" w:type="auto"/>
+            <w:tcW w:w="637" w:type="dxa"/>
           </w:tcPr>
           <w:p>
             <w:pPr>
@@ -5480,7 +5418,7 @@
         </w:tc>
         <w:tc>
           <w:tcPr>
-            <w:tcW w:w="3820" w:type="dxa"/>
+            <w:tcW w:w="3906" w:type="dxa"/>
           </w:tcPr>
           <w:p>
             <w:pPr>
@@ -5496,28 +5434,13 @@
                 <w:sz w:val="18"/>
                 <w:szCs w:val="18"/>
               </w:rPr>
-              <w:t>0x02459d2ea9a008342d8685dae79d213f14a87d43</w:t>
+              <w:t>0x6fc82a5fe25a5cdb58bc74600a40a69c065263f8</w:t>
             </w:r>
           </w:p>
         </w:tc>
         <w:tc>
           <w:tcPr>
-            <w:tcW w:w="1360" w:type="dxa"/>
-          </w:tcPr>
-          <w:p>
-            <w:pPr>
-              <w:jc w:val="center"/>
-              <w:cnfStyle w:val="000000000000" w:firstRow="0" w:lastRow="0" w:firstColumn="0" w:lastColumn="0" w:oddVBand="0" w:evenVBand="0" w:oddHBand="0" w:evenHBand="0" w:firstRowFirstColumn="0" w:firstRowLastColumn="0" w:lastRowFirstColumn="0" w:lastRowLastColumn="0"/>
-              <w:rPr>
-                <w:sz w:val="18"/>
-                <w:szCs w:val="18"/>
-              </w:rPr>
-            </w:pPr>
-          </w:p>
-        </w:tc>
-        <w:tc>
-          <w:tcPr>
-            <w:tcW w:w="2067" w:type="dxa"/>
+            <w:tcW w:w="1791" w:type="dxa"/>
           </w:tcPr>
           <w:p>
             <w:pPr>
@@ -5533,13 +5456,13 @@
                 <w:sz w:val="18"/>
                 <w:szCs w:val="18"/>
               </w:rPr>
-              <w:t>5922312.018808228</w:t>
+              <w:t>(Possible Spam)</w:t>
             </w:r>
           </w:p>
         </w:tc>
         <w:tc>
           <w:tcPr>
-            <w:tcW w:w="1392" w:type="dxa"/>
+            <w:tcW w:w="1791" w:type="dxa"/>
           </w:tcPr>
           <w:p>
             <w:pPr>
@@ -5555,7 +5478,30 @@
                 <w:sz w:val="18"/>
                 <w:szCs w:val="18"/>
               </w:rPr>
-              <w:t>7190</w:t>
+              <w:t>4213587.620218947</w:t>
+            </w:r>
+          </w:p>
+        </w:tc>
+        <w:tc>
+          <w:tcPr>
+            <w:tcW w:w="1225" w:type="dxa"/>
+            <w:gridSpan w:val="2"/>
+          </w:tcPr>
+          <w:p>
+            <w:pPr>
+              <w:jc w:val="center"/>
+              <w:cnfStyle w:val="000000000000" w:firstRow="0" w:lastRow="0" w:firstColumn="0" w:lastColumn="0" w:oddVBand="0" w:evenVBand="0" w:oddHBand="0" w:evenHBand="0" w:firstRowFirstColumn="0" w:firstRowLastColumn="0" w:lastRowFirstColumn="0" w:lastRowLastColumn="0"/>
+              <w:rPr>
+                <w:sz w:val="18"/>
+                <w:szCs w:val="18"/>
+              </w:rPr>
+            </w:pPr>
+            <w:r>
+              <w:rPr>
+                <w:sz w:val="18"/>
+                <w:szCs w:val="18"/>
+              </w:rPr>
+              <w:t>29604</w:t>
             </w:r>
           </w:p>
         </w:tc>
@@ -5589,441 +5535,7 @@
         </w:tc>
         <w:tc>
           <w:tcPr>
-            <w:tcW w:w="3820" w:type="dxa"/>
-          </w:tcPr>
-          <w:p>
-            <w:pPr>
-              <w:jc w:val="center"/>
-              <w:cnfStyle w:val="000000100000" w:firstRow="0" w:lastRow="0" w:firstColumn="0" w:lastColumn="0" w:oddVBand="0" w:evenVBand="0" w:oddHBand="1" w:evenHBand="0" w:firstRowFirstColumn="0" w:firstRowLastColumn="0" w:lastRowFirstColumn="0" w:lastRowLastColumn="0"/>
-              <w:rPr>
-                <w:sz w:val="18"/>
-                <w:szCs w:val="18"/>
-              </w:rPr>
-            </w:pPr>
-            <w:r>
-              <w:rPr>
-                <w:sz w:val="18"/>
-                <w:szCs w:val="18"/>
-              </w:rPr>
-              <w:t>0xcafb10ee663f465f9d10588ac44ed20ed608c11e</w:t>
-            </w:r>
-          </w:p>
-        </w:tc>
-        <w:tc>
-          <w:tcPr>
-            <w:tcW w:w="1360" w:type="dxa"/>
-          </w:tcPr>
-          <w:p>
-            <w:pPr>
-              <w:jc w:val="center"/>
-              <w:cnfStyle w:val="000000100000" w:firstRow="0" w:lastRow="0" w:firstColumn="0" w:lastColumn="0" w:oddVBand="0" w:evenVBand="0" w:oddHBand="1" w:evenHBand="0" w:firstRowFirstColumn="0" w:firstRowLastColumn="0" w:lastRowFirstColumn="0" w:lastRowLastColumn="0"/>
-              <w:rPr>
-                <w:sz w:val="18"/>
-                <w:szCs w:val="18"/>
-              </w:rPr>
-            </w:pPr>
-          </w:p>
-        </w:tc>
-        <w:tc>
-          <w:tcPr>
-            <w:tcW w:w="2067" w:type="dxa"/>
-          </w:tcPr>
-          <w:p>
-            <w:pPr>
-              <w:jc w:val="center"/>
-              <w:cnfStyle w:val="000000100000" w:firstRow="0" w:lastRow="0" w:firstColumn="0" w:lastColumn="0" w:oddVBand="0" w:evenVBand="0" w:oddHBand="1" w:evenHBand="0" w:firstRowFirstColumn="0" w:firstRowLastColumn="0" w:lastRowFirstColumn="0" w:lastRowLastColumn="0"/>
-              <w:rPr>
-                <w:sz w:val="18"/>
-                <w:szCs w:val="18"/>
-              </w:rPr>
-            </w:pPr>
-            <w:r>
-              <w:rPr>
-                <w:sz w:val="18"/>
-                <w:szCs w:val="18"/>
-              </w:rPr>
-              <w:t>4478108.798956807</w:t>
-            </w:r>
-          </w:p>
-        </w:tc>
-        <w:tc>
-          <w:tcPr>
-            <w:tcW w:w="1392" w:type="dxa"/>
-          </w:tcPr>
-          <w:p>
-            <w:pPr>
-              <w:jc w:val="center"/>
-              <w:cnfStyle w:val="000000100000" w:firstRow="0" w:lastRow="0" w:firstColumn="0" w:lastColumn="0" w:oddVBand="0" w:evenVBand="0" w:oddHBand="1" w:evenHBand="0" w:firstRowFirstColumn="0" w:firstRowLastColumn="0" w:lastRowFirstColumn="0" w:lastRowLastColumn="0"/>
-              <w:rPr>
-                <w:sz w:val="18"/>
-                <w:szCs w:val="18"/>
-              </w:rPr>
-            </w:pPr>
-            <w:r>
-              <w:rPr>
-                <w:sz w:val="18"/>
-                <w:szCs w:val="18"/>
-              </w:rPr>
-              <w:t>2370</w:t>
-            </w:r>
-          </w:p>
-        </w:tc>
-      </w:tr>
-      <w:tr>
-        <w:trPr>
-          <w:trHeight w:val="263"/>
-        </w:trPr>
-        <w:tc>
-          <w:tcPr>
-            <w:cnfStyle w:val="001000000000" w:firstRow="0" w:lastRow="0" w:firstColumn="1" w:lastColumn="0" w:oddVBand="0" w:evenVBand="0" w:oddHBand="0" w:evenHBand="0" w:firstRowFirstColumn="0" w:firstRowLastColumn="0" w:lastRowFirstColumn="0" w:lastRowLastColumn="0"/>
-            <w:tcW w:w="0" w:type="auto"/>
-          </w:tcPr>
-          <w:p>
-            <w:pPr>
-              <w:jc w:val="center"/>
-              <w:rPr>
-                <w:sz w:val="18"/>
-                <w:szCs w:val="18"/>
-              </w:rPr>
-            </w:pPr>
-            <w:r>
-              <w:rPr>
-                <w:sz w:val="18"/>
-                <w:szCs w:val="18"/>
-              </w:rPr>
-              <w:t>6</w:t>
-            </w:r>
-          </w:p>
-        </w:tc>
-        <w:tc>
-          <w:tcPr>
-            <w:tcW w:w="3820" w:type="dxa"/>
-          </w:tcPr>
-          <w:p>
-            <w:pPr>
-              <w:jc w:val="center"/>
-              <w:cnfStyle w:val="000000000000" w:firstRow="0" w:lastRow="0" w:firstColumn="0" w:lastColumn="0" w:oddVBand="0" w:evenVBand="0" w:oddHBand="0" w:evenHBand="0" w:firstRowFirstColumn="0" w:firstRowLastColumn="0" w:lastRowFirstColumn="0" w:lastRowLastColumn="0"/>
-              <w:rPr>
-                <w:sz w:val="18"/>
-                <w:szCs w:val="18"/>
-              </w:rPr>
-            </w:pPr>
-            <w:r>
-              <w:rPr>
-                <w:sz w:val="18"/>
-                <w:szCs w:val="18"/>
-              </w:rPr>
-              <w:t>0xc257274276a4e539741ca11b590b9447b26a8051</w:t>
-            </w:r>
-          </w:p>
-        </w:tc>
-        <w:tc>
-          <w:tcPr>
-            <w:tcW w:w="1360" w:type="dxa"/>
-          </w:tcPr>
-          <w:p>
-            <w:pPr>
-              <w:jc w:val="center"/>
-              <w:cnfStyle w:val="000000000000" w:firstRow="0" w:lastRow="0" w:firstColumn="0" w:lastColumn="0" w:oddVBand="0" w:evenVBand="0" w:oddHBand="0" w:evenHBand="0" w:firstRowFirstColumn="0" w:firstRowLastColumn="0" w:lastRowFirstColumn="0" w:lastRowLastColumn="0"/>
-              <w:rPr>
-                <w:sz w:val="18"/>
-                <w:szCs w:val="18"/>
-              </w:rPr>
-            </w:pPr>
-          </w:p>
-        </w:tc>
-        <w:tc>
-          <w:tcPr>
-            <w:tcW w:w="2067" w:type="dxa"/>
-          </w:tcPr>
-          <w:p>
-            <w:pPr>
-              <w:jc w:val="center"/>
-              <w:cnfStyle w:val="000000000000" w:firstRow="0" w:lastRow="0" w:firstColumn="0" w:lastColumn="0" w:oddVBand="0" w:evenVBand="0" w:oddHBand="0" w:evenHBand="0" w:firstRowFirstColumn="0" w:firstRowLastColumn="0" w:lastRowFirstColumn="0" w:lastRowLastColumn="0"/>
-              <w:rPr>
-                <w:sz w:val="18"/>
-                <w:szCs w:val="18"/>
-              </w:rPr>
-            </w:pPr>
-            <w:r>
-              <w:rPr>
-                <w:sz w:val="18"/>
-                <w:szCs w:val="18"/>
-              </w:rPr>
-              <w:t>4288456.110724086</w:t>
-            </w:r>
-          </w:p>
-        </w:tc>
-        <w:tc>
-          <w:tcPr>
-            <w:tcW w:w="1392" w:type="dxa"/>
-          </w:tcPr>
-          <w:p>
-            <w:pPr>
-              <w:jc w:val="center"/>
-              <w:cnfStyle w:val="000000000000" w:firstRow="0" w:lastRow="0" w:firstColumn="0" w:lastColumn="0" w:oddVBand="0" w:evenVBand="0" w:oddHBand="0" w:evenHBand="0" w:firstRowFirstColumn="0" w:firstRowLastColumn="0" w:lastRowFirstColumn="0" w:lastRowLastColumn="0"/>
-              <w:rPr>
-                <w:sz w:val="18"/>
-                <w:szCs w:val="18"/>
-              </w:rPr>
-            </w:pPr>
-            <w:r>
-              <w:rPr>
-                <w:sz w:val="18"/>
-                <w:szCs w:val="18"/>
-              </w:rPr>
-              <w:t>97328</w:t>
-            </w:r>
-          </w:p>
-        </w:tc>
-      </w:tr>
-      <w:tr>
-        <w:trPr>
-          <w:cnfStyle w:val="000000100000" w:firstRow="0" w:lastRow="0" w:firstColumn="0" w:lastColumn="0" w:oddVBand="0" w:evenVBand="0" w:oddHBand="1" w:evenHBand="0" w:firstRowFirstColumn="0" w:firstRowLastColumn="0" w:lastRowFirstColumn="0" w:lastRowLastColumn="0"/>
-          <w:trHeight w:val="278"/>
-        </w:trPr>
-        <w:tc>
-          <w:tcPr>
-            <w:cnfStyle w:val="001000000000" w:firstRow="0" w:lastRow="0" w:firstColumn="1" w:lastColumn="0" w:oddVBand="0" w:evenVBand="0" w:oddHBand="0" w:evenHBand="0" w:firstRowFirstColumn="0" w:firstRowLastColumn="0" w:lastRowFirstColumn="0" w:lastRowLastColumn="0"/>
-            <w:tcW w:w="0" w:type="auto"/>
-          </w:tcPr>
-          <w:p>
-            <w:pPr>
-              <w:jc w:val="center"/>
-              <w:rPr>
-                <w:sz w:val="18"/>
-                <w:szCs w:val="18"/>
-              </w:rPr>
-            </w:pPr>
-            <w:r>
-              <w:rPr>
-                <w:sz w:val="18"/>
-                <w:szCs w:val="18"/>
-              </w:rPr>
-              <w:t>7</w:t>
-            </w:r>
-          </w:p>
-        </w:tc>
-        <w:tc>
-          <w:tcPr>
-            <w:tcW w:w="3820" w:type="dxa"/>
-          </w:tcPr>
-          <w:p>
-            <w:pPr>
-              <w:jc w:val="center"/>
-              <w:cnfStyle w:val="000000100000" w:firstRow="0" w:lastRow="0" w:firstColumn="0" w:lastColumn="0" w:oddVBand="0" w:evenVBand="0" w:oddHBand="1" w:evenHBand="0" w:firstRowFirstColumn="0" w:firstRowLastColumn="0" w:lastRowFirstColumn="0" w:lastRowLastColumn="0"/>
-              <w:rPr>
-                <w:sz w:val="18"/>
-                <w:szCs w:val="18"/>
-              </w:rPr>
-            </w:pPr>
-            <w:r>
-              <w:rPr>
-                <w:sz w:val="18"/>
-                <w:szCs w:val="18"/>
-              </w:rPr>
-              <w:t>0x6fc82a5fe25a5cdb58bc74600a40a69c065263f8</w:t>
-            </w:r>
-          </w:p>
-        </w:tc>
-        <w:tc>
-          <w:tcPr>
-            <w:tcW w:w="1360" w:type="dxa"/>
-          </w:tcPr>
-          <w:p>
-            <w:pPr>
-              <w:jc w:val="center"/>
-              <w:cnfStyle w:val="000000100000" w:firstRow="0" w:lastRow="0" w:firstColumn="0" w:lastColumn="0" w:oddVBand="0" w:evenVBand="0" w:oddHBand="1" w:evenHBand="0" w:firstRowFirstColumn="0" w:firstRowLastColumn="0" w:lastRowFirstColumn="0" w:lastRowLastColumn="0"/>
-              <w:rPr>
-                <w:sz w:val="18"/>
-                <w:szCs w:val="18"/>
-              </w:rPr>
-            </w:pPr>
-          </w:p>
-        </w:tc>
-        <w:tc>
-          <w:tcPr>
-            <w:tcW w:w="2067" w:type="dxa"/>
-          </w:tcPr>
-          <w:p>
-            <w:pPr>
-              <w:jc w:val="center"/>
-              <w:cnfStyle w:val="000000100000" w:firstRow="0" w:lastRow="0" w:firstColumn="0" w:lastColumn="0" w:oddVBand="0" w:evenVBand="0" w:oddHBand="1" w:evenHBand="0" w:firstRowFirstColumn="0" w:firstRowLastColumn="0" w:lastRowFirstColumn="0" w:lastRowLastColumn="0"/>
-              <w:rPr>
-                <w:sz w:val="18"/>
-                <w:szCs w:val="18"/>
-              </w:rPr>
-            </w:pPr>
-            <w:r>
-              <w:rPr>
-                <w:sz w:val="18"/>
-                <w:szCs w:val="18"/>
-              </w:rPr>
-              <w:t>4213587.620218947</w:t>
-            </w:r>
-          </w:p>
-        </w:tc>
-        <w:tc>
-          <w:tcPr>
-            <w:tcW w:w="1392" w:type="dxa"/>
-          </w:tcPr>
-          <w:p>
-            <w:pPr>
-              <w:jc w:val="center"/>
-              <w:cnfStyle w:val="000000100000" w:firstRow="0" w:lastRow="0" w:firstColumn="0" w:lastColumn="0" w:oddVBand="0" w:evenVBand="0" w:oddHBand="1" w:evenHBand="0" w:firstRowFirstColumn="0" w:firstRowLastColumn="0" w:lastRowFirstColumn="0" w:lastRowLastColumn="0"/>
-              <w:rPr>
-                <w:sz w:val="18"/>
-                <w:szCs w:val="18"/>
-              </w:rPr>
-            </w:pPr>
-            <w:r>
-              <w:rPr>
-                <w:sz w:val="18"/>
-                <w:szCs w:val="18"/>
-              </w:rPr>
-              <w:t>29604</w:t>
-            </w:r>
-          </w:p>
-        </w:tc>
-      </w:tr>
-      <w:tr>
-        <w:trPr>
-          <w:trHeight w:val="263"/>
-        </w:trPr>
-        <w:tc>
-          <w:tcPr>
-            <w:cnfStyle w:val="001000000000" w:firstRow="0" w:lastRow="0" w:firstColumn="1" w:lastColumn="0" w:oddVBand="0" w:evenVBand="0" w:oddHBand="0" w:evenHBand="0" w:firstRowFirstColumn="0" w:firstRowLastColumn="0" w:lastRowFirstColumn="0" w:lastRowLastColumn="0"/>
-            <w:tcW w:w="0" w:type="auto"/>
-          </w:tcPr>
-          <w:p>
-            <w:pPr>
-              <w:jc w:val="center"/>
-              <w:rPr>
-                <w:sz w:val="18"/>
-                <w:szCs w:val="18"/>
-              </w:rPr>
-            </w:pPr>
-            <w:r>
-              <w:rPr>
-                <w:sz w:val="18"/>
-                <w:szCs w:val="18"/>
-              </w:rPr>
-              <w:t>8</w:t>
-            </w:r>
-          </w:p>
-        </w:tc>
-        <w:tc>
-          <w:tcPr>
-            <w:tcW w:w="3820" w:type="dxa"/>
-          </w:tcPr>
-          <w:p>
-            <w:pPr>
-              <w:jc w:val="center"/>
-              <w:cnfStyle w:val="000000000000" w:firstRow="0" w:lastRow="0" w:firstColumn="0" w:lastColumn="0" w:oddVBand="0" w:evenVBand="0" w:oddHBand="0" w:evenHBand="0" w:firstRowFirstColumn="0" w:firstRowLastColumn="0" w:lastRowFirstColumn="0" w:lastRowLastColumn="0"/>
-              <w:rPr>
-                <w:sz w:val="18"/>
-                <w:szCs w:val="18"/>
-              </w:rPr>
-            </w:pPr>
-            <w:r>
-              <w:rPr>
-                <w:sz w:val="18"/>
-                <w:szCs w:val="18"/>
-              </w:rPr>
-              <w:t>0x22b84d5ffea8b801c0422afe752377a64aa738c2</w:t>
-            </w:r>
-          </w:p>
-        </w:tc>
-        <w:tc>
-          <w:tcPr>
-            <w:tcW w:w="1360" w:type="dxa"/>
-          </w:tcPr>
-          <w:p>
-            <w:pPr>
-              <w:jc w:val="center"/>
-              <w:cnfStyle w:val="000000000000" w:firstRow="0" w:lastRow="0" w:firstColumn="0" w:lastColumn="0" w:oddVBand="0" w:evenVBand="0" w:oddHBand="0" w:evenHBand="0" w:firstRowFirstColumn="0" w:firstRowLastColumn="0" w:lastRowFirstColumn="0" w:lastRowLastColumn="0"/>
-              <w:rPr>
-                <w:sz w:val="18"/>
-                <w:szCs w:val="18"/>
-              </w:rPr>
-            </w:pPr>
-          </w:p>
-        </w:tc>
-        <w:tc>
-          <w:tcPr>
-            <w:tcW w:w="2067" w:type="dxa"/>
-          </w:tcPr>
-          <w:p>
-            <w:pPr>
-              <w:jc w:val="center"/>
-              <w:cnfStyle w:val="000000000000" w:firstRow="0" w:lastRow="0" w:firstColumn="0" w:lastColumn="0" w:oddVBand="0" w:evenVBand="0" w:oddHBand="0" w:evenHBand="0" w:firstRowFirstColumn="0" w:firstRowLastColumn="0" w:lastRowFirstColumn="0" w:lastRowLastColumn="0"/>
-              <w:rPr>
-                <w:sz w:val="18"/>
-                <w:szCs w:val="18"/>
-              </w:rPr>
-            </w:pPr>
-            <w:r>
-              <w:rPr>
-                <w:sz w:val="18"/>
-                <w:szCs w:val="18"/>
-              </w:rPr>
-              <w:t>3726651.3968208153</w:t>
-            </w:r>
-          </w:p>
-        </w:tc>
-        <w:tc>
-          <w:tcPr>
-            <w:tcW w:w="1392" w:type="dxa"/>
-          </w:tcPr>
-          <w:p>
-            <w:pPr>
-              <w:jc w:val="center"/>
-              <w:cnfStyle w:val="000000000000" w:firstRow="0" w:lastRow="0" w:firstColumn="0" w:lastColumn="0" w:oddVBand="0" w:evenVBand="0" w:oddHBand="0" w:evenHBand="0" w:firstRowFirstColumn="0" w:firstRowLastColumn="0" w:lastRowFirstColumn="0" w:lastRowLastColumn="0"/>
-              <w:rPr>
-                <w:sz w:val="18"/>
-                <w:szCs w:val="18"/>
-              </w:rPr>
-            </w:pPr>
-            <w:r>
-              <w:rPr>
-                <w:sz w:val="18"/>
-                <w:szCs w:val="18"/>
-              </w:rPr>
-              <w:t>1525</w:t>
-            </w:r>
-          </w:p>
-        </w:tc>
-      </w:tr>
-      <w:tr>
-        <w:trPr>
-          <w:cnfStyle w:val="000000100000" w:firstRow="0" w:lastRow="0" w:firstColumn="0" w:lastColumn="0" w:oddVBand="0" w:evenVBand="0" w:oddHBand="1" w:evenHBand="0" w:firstRowFirstColumn="0" w:firstRowLastColumn="0" w:lastRowFirstColumn="0" w:lastRowLastColumn="0"/>
-          <w:trHeight w:val="263"/>
-        </w:trPr>
-        <w:tc>
-          <w:tcPr>
-            <w:cnfStyle w:val="001000000000" w:firstRow="0" w:lastRow="0" w:firstColumn="1" w:lastColumn="0" w:oddVBand="0" w:evenVBand="0" w:oddHBand="0" w:evenHBand="0" w:firstRowFirstColumn="0" w:firstRowLastColumn="0" w:lastRowFirstColumn="0" w:lastRowLastColumn="0"/>
-            <w:tcW w:w="0" w:type="auto"/>
-          </w:tcPr>
-          <w:p>
-            <w:pPr>
-              <w:jc w:val="center"/>
-              <w:rPr>
-                <w:sz w:val="18"/>
-                <w:szCs w:val="18"/>
-              </w:rPr>
-            </w:pPr>
-            <w:r>
-              <w:rPr>
-                <w:sz w:val="18"/>
-                <w:szCs w:val="18"/>
-              </w:rPr>
-              <w:t>9</w:t>
-            </w:r>
-          </w:p>
-        </w:tc>
-        <w:tc>
-          <w:tcPr>
-            <w:tcW w:w="3820" w:type="dxa"/>
+            <w:tcW w:w="3906" w:type="dxa"/>
           </w:tcPr>
           <w:p>
             <w:pPr>
@@ -6045,7 +5557,7 @@
         </w:tc>
         <w:tc>
           <w:tcPr>
-            <w:tcW w:w="1360" w:type="dxa"/>
+            <w:tcW w:w="1791" w:type="dxa"/>
           </w:tcPr>
           <w:p>
             <w:pPr>
@@ -6067,7 +5579,8 @@
         </w:tc>
         <w:tc>
           <w:tcPr>
-            <w:tcW w:w="2067" w:type="dxa"/>
+            <w:tcW w:w="1799" w:type="dxa"/>
+            <w:gridSpan w:val="2"/>
           </w:tcPr>
           <w:p>
             <w:pPr>
@@ -6089,7 +5602,7 @@
         </w:tc>
         <w:tc>
           <w:tcPr>
-            <w:tcW w:w="1392" w:type="dxa"/>
+            <w:tcW w:w="1217" w:type="dxa"/>
           </w:tcPr>
           <w:p>
             <w:pPr>
@@ -6110,128 +5623,36 @@
           </w:p>
         </w:tc>
       </w:tr>
-      <w:tr>
-        <w:trPr>
-          <w:trHeight w:val="248"/>
-        </w:trPr>
-        <w:tc>
-          <w:tcPr>
-            <w:cnfStyle w:val="001000000000" w:firstRow="0" w:lastRow="0" w:firstColumn="1" w:lastColumn="0" w:oddVBand="0" w:evenVBand="0" w:oddHBand="0" w:evenHBand="0" w:firstRowFirstColumn="0" w:firstRowLastColumn="0" w:lastRowFirstColumn="0" w:lastRowLastColumn="0"/>
-            <w:tcW w:w="0" w:type="auto"/>
-          </w:tcPr>
-          <w:p>
-            <w:pPr>
-              <w:jc w:val="center"/>
-              <w:rPr>
-                <w:sz w:val="18"/>
-                <w:szCs w:val="18"/>
-              </w:rPr>
-            </w:pPr>
-            <w:r>
-              <w:rPr>
-                <w:sz w:val="18"/>
-                <w:szCs w:val="18"/>
-              </w:rPr>
-              <w:t>10</w:t>
-            </w:r>
-          </w:p>
-        </w:tc>
-        <w:tc>
-          <w:tcPr>
-            <w:tcW w:w="3820" w:type="dxa"/>
-          </w:tcPr>
-          <w:p>
-            <w:pPr>
-              <w:jc w:val="center"/>
-              <w:cnfStyle w:val="000000000000" w:firstRow="0" w:lastRow="0" w:firstColumn="0" w:lastColumn="0" w:oddVBand="0" w:evenVBand="0" w:oddHBand="0" w:evenHBand="0" w:firstRowFirstColumn="0" w:firstRowLastColumn="0" w:lastRowFirstColumn="0" w:lastRowLastColumn="0"/>
-              <w:rPr>
-                <w:sz w:val="18"/>
-                <w:szCs w:val="18"/>
-              </w:rPr>
-            </w:pPr>
-            <w:r>
-              <w:rPr>
-                <w:sz w:val="18"/>
-                <w:szCs w:val="18"/>
-              </w:rPr>
-              <w:t>0xd94c9ff168dc6aebf9b6cc86deff54f3fb0afc33</w:t>
-            </w:r>
-          </w:p>
-        </w:tc>
-        <w:tc>
-          <w:tcPr>
-            <w:tcW w:w="1360" w:type="dxa"/>
-          </w:tcPr>
-          <w:p>
-            <w:pPr>
-              <w:jc w:val="center"/>
-              <w:cnfStyle w:val="000000000000" w:firstRow="0" w:lastRow="0" w:firstColumn="0" w:lastColumn="0" w:oddVBand="0" w:evenVBand="0" w:oddHBand="0" w:evenHBand="0" w:firstRowFirstColumn="0" w:firstRowLastColumn="0" w:lastRowFirstColumn="0" w:lastRowLastColumn="0"/>
-              <w:rPr>
-                <w:sz w:val="18"/>
-                <w:szCs w:val="18"/>
-              </w:rPr>
-            </w:pPr>
-          </w:p>
-        </w:tc>
-        <w:tc>
-          <w:tcPr>
-            <w:tcW w:w="2067" w:type="dxa"/>
-          </w:tcPr>
-          <w:p>
-            <w:pPr>
-              <w:jc w:val="center"/>
-              <w:cnfStyle w:val="000000000000" w:firstRow="0" w:lastRow="0" w:firstColumn="0" w:lastColumn="0" w:oddVBand="0" w:evenVBand="0" w:oddHBand="0" w:evenHBand="0" w:firstRowFirstColumn="0" w:firstRowLastColumn="0" w:lastRowFirstColumn="0" w:lastRowLastColumn="0"/>
-              <w:rPr>
-                <w:sz w:val="18"/>
-                <w:szCs w:val="18"/>
-              </w:rPr>
-            </w:pPr>
-            <w:r>
-              <w:rPr>
-                <w:sz w:val="18"/>
-                <w:szCs w:val="18"/>
-              </w:rPr>
-              <w:t>3312995.8073733672</w:t>
-            </w:r>
-          </w:p>
-        </w:tc>
-        <w:tc>
-          <w:tcPr>
-            <w:tcW w:w="1392" w:type="dxa"/>
-          </w:tcPr>
-          <w:p>
-            <w:pPr>
-              <w:jc w:val="center"/>
-              <w:cnfStyle w:val="000000000000" w:firstRow="0" w:lastRow="0" w:firstColumn="0" w:lastColumn="0" w:oddVBand="0" w:evenVBand="0" w:oddHBand="0" w:evenHBand="0" w:firstRowFirstColumn="0" w:firstRowLastColumn="0" w:lastRowFirstColumn="0" w:lastRowLastColumn="0"/>
-              <w:rPr>
-                <w:sz w:val="18"/>
-                <w:szCs w:val="18"/>
-              </w:rPr>
-            </w:pPr>
-            <w:r>
-              <w:rPr>
-                <w:sz w:val="18"/>
-                <w:szCs w:val="18"/>
-              </w:rPr>
-              <w:t>269</w:t>
-            </w:r>
-          </w:p>
-        </w:tc>
-      </w:tr>
     </w:tbl>
     <w:p/>
     <w:p>
-      <w:pPr>
-        <w:pStyle w:val="Heading1"/>
-      </w:pPr>
-      <w:r>
-        <w:lastRenderedPageBreak/>
-        <w:t>Further An</w:t>
+      <w:r>
+        <w:t>The above table show some of the top contract addresses as on July 2017. The names</w:t>
       </w:r>
       <w:bookmarkStart w:id="0" w:name="_GoBack"/>
       <w:bookmarkEnd w:id="0"/>
       <w:r>
-        <w:t>alysis:</w:t>
+        <w:t xml:space="preserve"> or tags have been taken from an online Ethereum explorer </w:t>
+      </w:r>
+      <w:hyperlink r:id="rId18" w:history="1">
+        <w:r>
+          <w:rPr>
+            <w:rStyle w:val="Hyperlink"/>
+          </w:rPr>
+          <w:t>https://etherscan.io/</w:t>
+        </w:r>
+      </w:hyperlink>
+      <w:r>
+        <w:t xml:space="preserve">. </w:t>
+      </w:r>
+    </w:p>
+    <w:p>
+      <w:pPr>
+        <w:pStyle w:val="Heading1"/>
+      </w:pPr>
+      <w:r>
+        <w:lastRenderedPageBreak/>
+        <w:t>Further Analysis:</w:t>
       </w:r>
     </w:p>
     <w:p>
@@ -6337,7 +5758,7 @@
                     </pic:cNvPicPr>
                   </pic:nvPicPr>
                   <pic:blipFill>
-                    <a:blip r:embed="rId18">
+                    <a:blip r:embed="rId19">
                       <a:extLst>
                         <a:ext uri="{28A0092B-C50C-407E-A947-70E740481C1C}">
                           <a14:useLocalDpi xmlns:a14="http://schemas.microsoft.com/office/drawing/2010/main" val="0"/>
@@ -6380,24 +5801,14 @@
       <w:r>
         <w:t xml:space="preserve">Figure </w:t>
       </w:r>
-      <w:r>
-        <w:fldChar w:fldCharType="begin"/>
-      </w:r>
-      <w:r>
-        <w:instrText xml:space="preserve"> SEQ Figure \* ARABIC </w:instrText>
-      </w:r>
-      <w:r>
-        <w:fldChar w:fldCharType="separate"/>
-      </w:r>
-      <w:r>
-        <w:rPr>
-          <w:noProof/>
-        </w:rPr>
-        <w:t>7</w:t>
-      </w:r>
-      <w:r>
-        <w:fldChar w:fldCharType="end"/>
-      </w:r>
+      <w:fldSimple w:instr=" SEQ Figure \* ARABIC ">
+        <w:r>
+          <w:rPr>
+            <w:noProof/>
+          </w:rPr>
+          <w:t>7</w:t>
+        </w:r>
+      </w:fldSimple>
       <w:r>
         <w:t xml:space="preserve"> </w:t>
       </w:r>
@@ -6677,7 +6088,7 @@
                     </pic:cNvPicPr>
                   </pic:nvPicPr>
                   <pic:blipFill>
-                    <a:blip r:embed="rId19">
+                    <a:blip r:embed="rId20">
                       <a:extLst>
                         <a:ext uri="{28A0092B-C50C-407E-A947-70E740481C1C}">
                           <a14:useLocalDpi xmlns:a14="http://schemas.microsoft.com/office/drawing/2010/main" val="0"/>
@@ -6720,24 +6131,14 @@
         <w:tab/>
         <w:t xml:space="preserve">Figure </w:t>
       </w:r>
-      <w:r>
-        <w:fldChar w:fldCharType="begin"/>
-      </w:r>
-      <w:r>
-        <w:instrText xml:space="preserve"> SEQ Figure \* ARABIC </w:instrText>
-      </w:r>
-      <w:r>
-        <w:fldChar w:fldCharType="separate"/>
-      </w:r>
-      <w:r>
-        <w:rPr>
-          <w:noProof/>
-        </w:rPr>
-        <w:t>8</w:t>
-      </w:r>
-      <w:r>
-        <w:fldChar w:fldCharType="end"/>
-      </w:r>
+      <w:fldSimple w:instr=" SEQ Figure \* ARABIC ">
+        <w:r>
+          <w:rPr>
+            <w:noProof/>
+          </w:rPr>
+          <w:t>8</w:t>
+        </w:r>
+      </w:fldSimple>
       <w:r>
         <w:t>A sample of the crypto daily prices dataset</w:t>
       </w:r>
@@ -6792,115 +6193,6 @@
             <wp:extent cx="5731510" cy="3220720"/>
             <wp:effectExtent l="0" t="0" r="2540" b="0"/>
             <wp:docPr id="8" name="Picture 8"/>
-            <wp:cNvGraphicFramePr>
-              <a:graphicFrameLocks xmlns:a="http://schemas.openxmlformats.org/drawingml/2006/main" noChangeAspect="1"/>
-            </wp:cNvGraphicFramePr>
-            <a:graphic xmlns:a="http://schemas.openxmlformats.org/drawingml/2006/main">
-              <a:graphicData uri="http://schemas.openxmlformats.org/drawingml/2006/picture">
-                <pic:pic xmlns:pic="http://schemas.openxmlformats.org/drawingml/2006/picture">
-                  <pic:nvPicPr>
-                    <pic:cNvPr id="1" name=""/>
-                    <pic:cNvPicPr/>
-                  </pic:nvPicPr>
-                  <pic:blipFill>
-                    <a:blip r:embed="rId20"/>
-                    <a:stretch>
-                      <a:fillRect/>
-                    </a:stretch>
-                  </pic:blipFill>
-                  <pic:spPr>
-                    <a:xfrm>
-                      <a:off x="0" y="0"/>
-                      <a:ext cx="5731510" cy="3220720"/>
-                    </a:xfrm>
-                    <a:prstGeom prst="rect">
-                      <a:avLst/>
-                    </a:prstGeom>
-                  </pic:spPr>
-                </pic:pic>
-              </a:graphicData>
-            </a:graphic>
-          </wp:inline>
-        </w:drawing>
-      </w:r>
-    </w:p>
-    <w:p>
-      <w:pPr>
-        <w:pStyle w:val="Caption"/>
-        <w:ind w:left="720" w:firstLine="720"/>
-      </w:pPr>
-      <w:r>
-        <w:t xml:space="preserve">Figure </w:t>
-      </w:r>
-      <w:r>
-        <w:fldChar w:fldCharType="begin"/>
-      </w:r>
-      <w:r>
-        <w:instrText xml:space="preserve"> SEQ Figure \* ARABIC </w:instrText>
-      </w:r>
-      <w:r>
-        <w:fldChar w:fldCharType="separate"/>
-      </w:r>
-      <w:r>
-        <w:rPr>
-          <w:noProof/>
-        </w:rPr>
-        <w:t>9</w:t>
-      </w:r>
-      <w:r>
-        <w:fldChar w:fldCharType="end"/>
-      </w:r>
-      <w:r>
-        <w:t xml:space="preserve"> Crypto Market</w:t>
-      </w:r>
-      <w:r>
-        <w:rPr>
-          <w:noProof/>
-        </w:rPr>
-        <w:t xml:space="preserve"> Cap since May 2017</w:t>
-      </w:r>
-    </w:p>
-    <w:p>
-      <w:pPr>
-        <w:pStyle w:val="Heading2"/>
-      </w:pPr>
-      <w:r>
-        <w:t>Transaction Volume:</w:t>
-      </w:r>
-    </w:p>
-    <w:p>
-      <w:r>
-        <w:t>The transaction volume graph is denoted in million. The graph shows that Bitcoin</w:t>
-      </w:r>
-      <w:r>
-        <w:t xml:space="preserve"> </w:t>
-      </w:r>
-      <w:r>
-        <w:t>is</w:t>
-      </w:r>
-      <w:r>
-        <w:t xml:space="preserve"> </w:t>
-      </w:r>
-      <w:r>
-        <w:t xml:space="preserve">by far the leading cryptocurrency in terms of volume traded. Interestingly, there are some points, where Ethereum overthrew Bitcoin to be the leading cryptocurrency in terms of volume during the months of June till August 2017. We can see the spikes in the graph (denoting a rise in volume) for Bitcoin are way ahead of every other cryptocurrency. After December 2017, the gap between Bitcoin and other cryptocurrencies widened and no one could catch up in terms of volume. </w:t>
-      </w:r>
-    </w:p>
-    <w:p>
-      <w:r>
-        <w:t xml:space="preserve">Then came the bust. BTC is trading at less than $7000 at the time of writing. </w:t>
-      </w:r>
-    </w:p>
-    <w:p>
-      <w:r>
-        <w:rPr>
-          <w:noProof/>
-        </w:rPr>
-        <w:lastRenderedPageBreak/>
-        <w:drawing>
-          <wp:inline distT="0" distB="0" distL="0" distR="0" wp14:anchorId="5321BA84" wp14:editId="4FFD43D3">
-            <wp:extent cx="5731510" cy="3242945"/>
-            <wp:effectExtent l="0" t="0" r="2540" b="0"/>
-            <wp:docPr id="9" name="Picture 9"/>
             <wp:cNvGraphicFramePr>
               <a:graphicFrameLocks xmlns:a="http://schemas.openxmlformats.org/drawingml/2006/main" noChangeAspect="1"/>
             </wp:cNvGraphicFramePr>
@@ -6920,7 +6212,7 @@
                   <pic:spPr>
                     <a:xfrm>
                       <a:off x="0" y="0"/>
-                      <a:ext cx="5731510" cy="3242945"/>
+                      <a:ext cx="5731510" cy="3220720"/>
                     </a:xfrm>
                     <a:prstGeom prst="rect">
                       <a:avLst/>
@@ -6941,101 +6233,65 @@
       <w:r>
         <w:t xml:space="preserve">Figure </w:t>
       </w:r>
-      <w:r>
-        <w:fldChar w:fldCharType="begin"/>
-      </w:r>
-      <w:r>
-        <w:instrText xml:space="preserve"> SEQ Figure \* ARABIC </w:instrText>
-      </w:r>
-      <w:r>
-        <w:fldChar w:fldCharType="separate"/>
+      <w:fldSimple w:instr=" SEQ Figure \* ARABIC ">
+        <w:r>
+          <w:rPr>
+            <w:noProof/>
+          </w:rPr>
+          <w:t>9</w:t>
+        </w:r>
+      </w:fldSimple>
+      <w:r>
+        <w:t xml:space="preserve"> Crypto Market</w:t>
       </w:r>
       <w:r>
         <w:rPr>
           <w:noProof/>
         </w:rPr>
-        <w:t>10</w:t>
-      </w:r>
-      <w:r>
-        <w:fldChar w:fldCharType="end"/>
-      </w:r>
-      <w:r>
-        <w:t xml:space="preserve"> Crypto Transaction Volume</w:t>
-      </w:r>
-    </w:p>
-    <w:p>
-      <w:pPr>
-        <w:rPr>
-          <w:rStyle w:val="Heading2Char"/>
-        </w:rPr>
-      </w:pPr>
-      <w:r>
-        <w:rPr>
-          <w:rStyle w:val="Heading2Char"/>
-        </w:rPr>
-        <w:t xml:space="preserve">Price </w:t>
-      </w:r>
-      <w:r>
-        <w:rPr>
-          <w:rStyle w:val="Heading2Char"/>
-        </w:rPr>
-        <w:t>S</w:t>
-      </w:r>
-      <w:r>
-        <w:rPr>
-          <w:rStyle w:val="Heading2Char"/>
-        </w:rPr>
-        <w:t>pread</w:t>
-      </w:r>
-      <w:r>
-        <w:rPr>
-          <w:rStyle w:val="Heading2Char"/>
-        </w:rPr>
-        <w:t>:</w:t>
-      </w:r>
-    </w:p>
-    <w:p>
-      <w:r>
-        <w:t>This chart tracks the d</w:t>
-      </w:r>
-      <w:r>
-        <w:t xml:space="preserve">ifferences of daily highest and lowest price </w:t>
-      </w:r>
-      <w:r>
-        <w:t xml:space="preserve">of </w:t>
-      </w:r>
-      <w:r>
-        <w:t xml:space="preserve">the </w:t>
-      </w:r>
-      <w:r>
-        <w:t>top 7 currencies since 2017. Remarkably, Bitcoin had a price spread of 4000 USD, which could have given investors a chance to earn</w:t>
-      </w:r>
-      <w:r>
-        <w:t xml:space="preserve"> this amount in a single day for each BTC they trade</w:t>
-      </w:r>
-      <w:r>
-        <w:t>. Just two out of the seven cryptocurrencies managed to touch 1000 USD price spread</w:t>
-      </w:r>
-      <w:r>
-        <w:t xml:space="preserve">. </w:t>
-      </w:r>
-      <w:r>
-        <w:t>Ethereum saw an increase in price spread after December 2017</w:t>
-      </w:r>
-    </w:p>
-    <w:p/>
+        <w:t xml:space="preserve"> Cap since May 2017</w:t>
+      </w:r>
+    </w:p>
+    <w:p>
+      <w:pPr>
+        <w:pStyle w:val="Heading2"/>
+      </w:pPr>
+      <w:r>
+        <w:t>Transaction Volume:</w:t>
+      </w:r>
+    </w:p>
+    <w:p>
+      <w:r>
+        <w:t>The transaction volume graph is denoted in million. The graph shows that Bitcoin</w:t>
+      </w:r>
+      <w:r>
+        <w:t xml:space="preserve"> </w:t>
+      </w:r>
+      <w:r>
+        <w:t>is</w:t>
+      </w:r>
+      <w:r>
+        <w:t xml:space="preserve"> </w:t>
+      </w:r>
+      <w:r>
+        <w:t xml:space="preserve">by far the leading cryptocurrency in terms of volume traded. Interestingly, there are some points, where Ethereum overthrew Bitcoin to be the leading cryptocurrency in terms of volume during the months of June till August 2017. We can see the spikes in the graph (denoting a rise in volume) for Bitcoin are way ahead of every other cryptocurrency. After December 2017, the gap between Bitcoin and other cryptocurrencies widened and no one could catch up in terms of volume. </w:t>
+      </w:r>
+    </w:p>
+    <w:p>
+      <w:r>
+        <w:t xml:space="preserve">Then came the bust. BTC is trading at less than $7000 at the time of writing. </w:t>
+      </w:r>
+    </w:p>
     <w:p>
       <w:r>
         <w:rPr>
           <w:noProof/>
-          <w:sz w:val="20"/>
         </w:rPr>
         <w:lastRenderedPageBreak/>
         <w:drawing>
-          <wp:inline distT="0" distB="0" distL="0" distR="0" wp14:anchorId="52F9AFA1" wp14:editId="5F6E8C37">
-            <wp:extent cx="4983662" cy="2794407"/>
-            <wp:effectExtent l="0" t="0" r="7620" b="6350"/>
-            <wp:docPr id="10" name="Picture 10"/>
+          <wp:inline distT="0" distB="0" distL="0" distR="0" wp14:anchorId="5321BA84" wp14:editId="4FFD43D3">
+            <wp:extent cx="5731510" cy="3242945"/>
+            <wp:effectExtent l="0" t="0" r="2540" b="0"/>
+            <wp:docPr id="9" name="Picture 9"/>
             <wp:cNvGraphicFramePr>
               <a:graphicFrameLocks xmlns:a="http://schemas.openxmlformats.org/drawingml/2006/main" noChangeAspect="1"/>
             </wp:cNvGraphicFramePr>
@@ -7055,7 +6311,7 @@
                   <pic:spPr>
                     <a:xfrm>
                       <a:off x="0" y="0"/>
-                      <a:ext cx="5024188" cy="2817130"/>
+                      <a:ext cx="5731510" cy="3242945"/>
                     </a:xfrm>
                     <a:prstGeom prst="rect">
                       <a:avLst/>
@@ -7071,113 +6327,96 @@
     <w:p>
       <w:pPr>
         <w:pStyle w:val="Caption"/>
-        <w:ind w:left="1440" w:firstLine="720"/>
+        <w:ind w:left="720" w:firstLine="720"/>
       </w:pPr>
       <w:r>
         <w:t xml:space="preserve">Figure </w:t>
       </w:r>
-      <w:r>
-        <w:fldChar w:fldCharType="begin"/>
-      </w:r>
-      <w:r>
-        <w:instrText xml:space="preserve"> SEQ Figure \* ARABIC </w:instrText>
-      </w:r>
-      <w:r>
-        <w:fldChar w:fldCharType="separate"/>
-      </w:r>
+      <w:fldSimple w:instr=" SEQ Figure \* ARABIC ">
+        <w:r>
+          <w:rPr>
+            <w:noProof/>
+          </w:rPr>
+          <w:t>10</w:t>
+        </w:r>
+      </w:fldSimple>
+      <w:r>
+        <w:t xml:space="preserve"> Crypto Transaction Volume</w:t>
+      </w:r>
+    </w:p>
+    <w:p>
+      <w:pPr>
+        <w:rPr>
+          <w:rStyle w:val="Heading2Char"/>
+        </w:rPr>
+      </w:pPr>
+      <w:r>
+        <w:rPr>
+          <w:rStyle w:val="Heading2Char"/>
+        </w:rPr>
+        <w:t xml:space="preserve">Price </w:t>
+      </w:r>
+      <w:r>
+        <w:rPr>
+          <w:rStyle w:val="Heading2Char"/>
+        </w:rPr>
+        <w:t>S</w:t>
+      </w:r>
+      <w:r>
+        <w:rPr>
+          <w:rStyle w:val="Heading2Char"/>
+        </w:rPr>
+        <w:t>pread</w:t>
+      </w:r>
+      <w:r>
+        <w:rPr>
+          <w:rStyle w:val="Heading2Char"/>
+        </w:rPr>
+        <w:t>:</w:t>
+      </w:r>
+    </w:p>
+    <w:p>
+      <w:r>
+        <w:t>This chart tracks the d</w:t>
+      </w:r>
+      <w:r>
+        <w:t xml:space="preserve">ifferences of daily highest and lowest price </w:t>
+      </w:r>
+      <w:r>
+        <w:t xml:space="preserve">of </w:t>
+      </w:r>
+      <w:r>
+        <w:t xml:space="preserve">the </w:t>
+      </w:r>
+      <w:r>
+        <w:t>top 7 currencies since 2017. Remarkably, Bitcoin had a price spread of 4000 USD, which could have given investors a chance to earn</w:t>
+      </w:r>
+      <w:r>
+        <w:t xml:space="preserve"> this amount in a single day for each BTC they trade</w:t>
+      </w:r>
+      <w:r>
+        <w:t>. Just two out of the seven cryptocurrencies managed to touch 1000 USD price spread</w:t>
+      </w:r>
+      <w:r>
+        <w:t xml:space="preserve">. </w:t>
+      </w:r>
+      <w:r>
+        <w:t>Ethereum saw an increase in price spread after December 2017</w:t>
+      </w:r>
+    </w:p>
+    <w:p/>
+    <w:p>
       <w:r>
         <w:rPr>
           <w:noProof/>
-        </w:rPr>
-        <w:t>11</w:t>
-      </w:r>
-      <w:r>
-        <w:fldChar w:fldCharType="end"/>
-      </w:r>
-      <w:r>
-        <w:t xml:space="preserve"> Crypto Price Spread: Since January 2017</w:t>
-      </w:r>
-    </w:p>
-    <w:p/>
-    <w:p>
-      <w:pPr>
-        <w:pStyle w:val="Heading2"/>
-      </w:pPr>
-      <w:r>
-        <w:t>Historical daily average prices</w:t>
-      </w:r>
-      <w:r>
-        <w:t xml:space="preserve">: </w:t>
-      </w:r>
-    </w:p>
-    <w:p/>
-    <w:p>
-      <w:r>
-        <w:t>The daily average price was calculated by adding up the highest price, lowest price, opening price and the closing price</w:t>
-      </w:r>
-      <w:r>
-        <w:t>,</w:t>
-      </w:r>
-      <w:r>
-        <w:t xml:space="preserve"> </w:t>
-      </w:r>
-      <w:r>
-        <w:t>t</w:t>
-      </w:r>
-      <w:r>
-        <w:t xml:space="preserve">hen dividing the sum by 4. </w:t>
-      </w:r>
-      <w:r>
-        <w:t xml:space="preserve">Fluctuation could be a measure of volatility as this averaging should work as a smoothing operator. The plot shows how </w:t>
-      </w:r>
-      <w:r>
-        <w:t xml:space="preserve">Bitcoin is </w:t>
-      </w:r>
-      <w:r>
-        <w:t xml:space="preserve">the </w:t>
-      </w:r>
-      <w:r>
-        <w:t>highe</w:t>
-      </w:r>
-      <w:r>
-        <w:t xml:space="preserve">st in absolute value and volatility. </w:t>
-      </w:r>
-      <w:r>
-        <w:t>Ether</w:t>
-      </w:r>
-      <w:r>
-        <w:t xml:space="preserve">’s average </w:t>
-      </w:r>
-      <w:r>
-        <w:t xml:space="preserve">peaked </w:t>
-      </w:r>
-      <w:r>
-        <w:t xml:space="preserve">in </w:t>
-      </w:r>
-      <w:r>
-        <w:t xml:space="preserve">January 2018. </w:t>
-      </w:r>
-      <w:r>
-        <w:t xml:space="preserve">That was in line with the token peak mentioned earlier. </w:t>
-      </w:r>
-    </w:p>
-    <w:p>
-      <w:pPr>
-        <w:pStyle w:val="Heading2"/>
-        <w:rPr>
-          <w:sz w:val="32"/>
-          <w:szCs w:val="32"/>
-        </w:rPr>
-      </w:pPr>
-      <w:r>
-        <w:rPr>
-          <w:noProof/>
-        </w:rPr>
+          <w:sz w:val="20"/>
+        </w:rPr>
+        <w:lastRenderedPageBreak/>
         <w:drawing>
-          <wp:inline distT="0" distB="0" distL="0" distR="0" wp14:anchorId="2F1379DD" wp14:editId="5DBF3F4D">
-            <wp:extent cx="4689043" cy="2614143"/>
-            <wp:effectExtent l="0" t="0" r="0" b="0"/>
-            <wp:docPr id="11" name="Picture 11"/>
+          <wp:inline distT="0" distB="0" distL="0" distR="0" wp14:anchorId="52F9AFA1" wp14:editId="5F6E8C37">
+            <wp:extent cx="4983662" cy="2794407"/>
+            <wp:effectExtent l="0" t="0" r="7620" b="6350"/>
+            <wp:docPr id="10" name="Picture 10"/>
             <wp:cNvGraphicFramePr>
               <a:graphicFrameLocks xmlns:a="http://schemas.openxmlformats.org/drawingml/2006/main" noChangeAspect="1"/>
             </wp:cNvGraphicFramePr>
@@ -7197,6 +6436,138 @@
                   <pic:spPr>
                     <a:xfrm>
                       <a:off x="0" y="0"/>
+                      <a:ext cx="5024188" cy="2817130"/>
+                    </a:xfrm>
+                    <a:prstGeom prst="rect">
+                      <a:avLst/>
+                    </a:prstGeom>
+                  </pic:spPr>
+                </pic:pic>
+              </a:graphicData>
+            </a:graphic>
+          </wp:inline>
+        </w:drawing>
+      </w:r>
+    </w:p>
+    <w:p>
+      <w:pPr>
+        <w:pStyle w:val="Caption"/>
+        <w:ind w:left="1440" w:firstLine="720"/>
+      </w:pPr>
+      <w:r>
+        <w:t xml:space="preserve">Figure </w:t>
+      </w:r>
+      <w:fldSimple w:instr=" SEQ Figure \* ARABIC ">
+        <w:r>
+          <w:rPr>
+            <w:noProof/>
+          </w:rPr>
+          <w:t>11</w:t>
+        </w:r>
+      </w:fldSimple>
+      <w:r>
+        <w:t xml:space="preserve"> Crypto Price Spread: Since January 2017</w:t>
+      </w:r>
+    </w:p>
+    <w:p/>
+    <w:p>
+      <w:pPr>
+        <w:pStyle w:val="Heading2"/>
+      </w:pPr>
+      <w:r>
+        <w:t>Historical daily average prices</w:t>
+      </w:r>
+      <w:r>
+        <w:t xml:space="preserve">: </w:t>
+      </w:r>
+    </w:p>
+    <w:p/>
+    <w:p>
+      <w:r>
+        <w:t>The daily average price was calculated by adding up the highest price, lowest price, opening price and the closing price</w:t>
+      </w:r>
+      <w:r>
+        <w:t>,</w:t>
+      </w:r>
+      <w:r>
+        <w:t xml:space="preserve"> </w:t>
+      </w:r>
+      <w:r>
+        <w:t>t</w:t>
+      </w:r>
+      <w:r>
+        <w:t xml:space="preserve">hen dividing the sum by 4. </w:t>
+      </w:r>
+      <w:r>
+        <w:t xml:space="preserve">Fluctuation could be a measure of volatility as this averaging should work as a smoothing operator. The plot shows how </w:t>
+      </w:r>
+      <w:r>
+        <w:t xml:space="preserve">Bitcoin is </w:t>
+      </w:r>
+      <w:r>
+        <w:t xml:space="preserve">the </w:t>
+      </w:r>
+      <w:r>
+        <w:t>highe</w:t>
+      </w:r>
+      <w:r>
+        <w:t xml:space="preserve">st in absolute value and volatility. </w:t>
+      </w:r>
+      <w:r>
+        <w:t>Ether</w:t>
+      </w:r>
+      <w:r>
+        <w:t xml:space="preserve">’s average </w:t>
+      </w:r>
+      <w:r>
+        <w:t xml:space="preserve">peaked </w:t>
+      </w:r>
+      <w:r>
+        <w:t xml:space="preserve">in </w:t>
+      </w:r>
+      <w:r>
+        <w:t xml:space="preserve">January 2018. </w:t>
+      </w:r>
+      <w:r>
+        <w:t xml:space="preserve">That was in line with the token peak mentioned earlier. </w:t>
+      </w:r>
+    </w:p>
+    <w:p>
+      <w:pPr>
+        <w:pStyle w:val="Heading2"/>
+        <w:rPr>
+          <w:sz w:val="32"/>
+          <w:szCs w:val="32"/>
+        </w:rPr>
+      </w:pPr>
+      <w:r>
+        <w:rPr>
+          <w:noProof/>
+        </w:rPr>
+        <w:drawing>
+          <wp:inline distT="0" distB="0" distL="0" distR="0" wp14:anchorId="2F1379DD" wp14:editId="5DBF3F4D">
+            <wp:extent cx="4689043" cy="2614143"/>
+            <wp:effectExtent l="0" t="0" r="0" b="0"/>
+            <wp:docPr id="11" name="Picture 11"/>
+            <wp:cNvGraphicFramePr>
+              <a:graphicFrameLocks xmlns:a="http://schemas.openxmlformats.org/drawingml/2006/main" noChangeAspect="1"/>
+            </wp:cNvGraphicFramePr>
+            <a:graphic xmlns:a="http://schemas.openxmlformats.org/drawingml/2006/main">
+              <a:graphicData uri="http://schemas.openxmlformats.org/drawingml/2006/picture">
+                <pic:pic xmlns:pic="http://schemas.openxmlformats.org/drawingml/2006/picture">
+                  <pic:nvPicPr>
+                    <pic:cNvPr id="1" name=""/>
+                    <pic:cNvPicPr/>
+                  </pic:nvPicPr>
+                  <pic:blipFill>
+                    <a:blip r:embed="rId24"/>
+                    <a:stretch>
+                      <a:fillRect/>
+                    </a:stretch>
+                  </pic:blipFill>
+                  <pic:spPr>
+                    <a:xfrm>
+                      <a:off x="0" y="0"/>
                       <a:ext cx="4713035" cy="2627518"/>
                     </a:xfrm>
                     <a:prstGeom prst="rect">
@@ -7218,24 +6589,14 @@
       <w:r>
         <w:t xml:space="preserve">Figure </w:t>
       </w:r>
-      <w:r>
-        <w:fldChar w:fldCharType="begin"/>
-      </w:r>
-      <w:r>
-        <w:instrText xml:space="preserve"> SEQ Figure \* ARABIC </w:instrText>
-      </w:r>
-      <w:r>
-        <w:fldChar w:fldCharType="separate"/>
-      </w:r>
-      <w:r>
-        <w:rPr>
-          <w:noProof/>
-        </w:rPr>
-        <w:t>12</w:t>
-      </w:r>
-      <w:r>
-        <w:fldChar w:fldCharType="end"/>
-      </w:r>
+      <w:fldSimple w:instr=" SEQ Figure \* ARABIC ">
+        <w:r>
+          <w:rPr>
+            <w:noProof/>
+          </w:rPr>
+          <w:t>12</w:t>
+        </w:r>
+      </w:fldSimple>
       <w:r>
         <w:t xml:space="preserve"> Historical daily average prices since 2017</w:t>
       </w:r>
@@ -7293,7 +6654,7 @@
                     </pic:cNvPicPr>
                   </pic:nvPicPr>
                   <pic:blipFill>
-                    <a:blip r:embed="rId24">
+                    <a:blip r:embed="rId25">
                       <a:extLst>
                         <a:ext uri="{28A0092B-C50C-407E-A947-70E740481C1C}">
                           <a14:useLocalDpi xmlns:a14="http://schemas.microsoft.com/office/drawing/2010/main" val="0"/>
@@ -7333,24 +6694,14 @@
       <w:r>
         <w:t xml:space="preserve">Figure </w:t>
       </w:r>
-      <w:r>
-        <w:fldChar w:fldCharType="begin"/>
-      </w:r>
-      <w:r>
-        <w:instrText xml:space="preserve"> SEQ Figure \* ARABIC </w:instrText>
-      </w:r>
-      <w:r>
-        <w:fldChar w:fldCharType="separate"/>
-      </w:r>
-      <w:r>
-        <w:rPr>
-          <w:noProof/>
-        </w:rPr>
-        <w:t>13</w:t>
-      </w:r>
-      <w:r>
-        <w:fldChar w:fldCharType="end"/>
-      </w:r>
+      <w:fldSimple w:instr=" SEQ Figure \* ARABIC ">
+        <w:r>
+          <w:rPr>
+            <w:noProof/>
+          </w:rPr>
+          <w:t>13</w:t>
+        </w:r>
+      </w:fldSimple>
       <w:r>
         <w:t xml:space="preserve"> BTC and Ether 5 days moving average</w:t>
       </w:r>
@@ -7386,7 +6737,7 @@
                     </pic:cNvPicPr>
                   </pic:nvPicPr>
                   <pic:blipFill>
-                    <a:blip r:embed="rId25">
+                    <a:blip r:embed="rId26">
                       <a:extLst>
                         <a:ext uri="{28A0092B-C50C-407E-A947-70E740481C1C}">
                           <a14:useLocalDpi xmlns:a14="http://schemas.microsoft.com/office/drawing/2010/main" val="0"/>
@@ -7444,24 +6795,14 @@
         <w:tab/>
         <w:t xml:space="preserve">Figure </w:t>
       </w:r>
-      <w:r>
-        <w:fldChar w:fldCharType="begin"/>
-      </w:r>
-      <w:r>
-        <w:instrText xml:space="preserve"> SEQ Figure \* ARABIC </w:instrText>
-      </w:r>
-      <w:r>
-        <w:fldChar w:fldCharType="separate"/>
-      </w:r>
-      <w:r>
-        <w:rPr>
-          <w:noProof/>
-        </w:rPr>
-        <w:t>14</w:t>
-      </w:r>
-      <w:r>
-        <w:fldChar w:fldCharType="end"/>
-      </w:r>
+      <w:fldSimple w:instr=" SEQ Figure \* ARABIC ">
+        <w:r>
+          <w:rPr>
+            <w:noProof/>
+          </w:rPr>
+          <w:t>14</w:t>
+        </w:r>
+      </w:fldSimple>
       <w:r>
         <w:t>Figure 11 Ether 5 days moving average</w:t>
       </w:r>
@@ -7508,7 +6849,7 @@
                     <pic:cNvPicPr/>
                   </pic:nvPicPr>
                   <pic:blipFill>
-                    <a:blip r:embed="rId26">
+                    <a:blip r:embed="rId27">
                       <a:extLst>
                         <a:ext uri="{28A0092B-C50C-407E-A947-70E740481C1C}">
                           <a14:useLocalDpi xmlns:a14="http://schemas.microsoft.com/office/drawing/2010/main" val="0"/>
@@ -7559,24 +6900,14 @@
         <w:tab/>
         <w:t xml:space="preserve">Figure </w:t>
       </w:r>
-      <w:r>
-        <w:fldChar w:fldCharType="begin"/>
-      </w:r>
-      <w:r>
-        <w:instrText xml:space="preserve"> SEQ Figure \* ARABIC </w:instrText>
-      </w:r>
-      <w:r>
-        <w:fldChar w:fldCharType="separate"/>
-      </w:r>
-      <w:r>
-        <w:rPr>
-          <w:noProof/>
-        </w:rPr>
-        <w:t>15</w:t>
-      </w:r>
-      <w:r>
-        <w:fldChar w:fldCharType="end"/>
-      </w:r>
+      <w:fldSimple w:instr=" SEQ Figure \* ARABIC ">
+        <w:r>
+          <w:rPr>
+            <w:noProof/>
+          </w:rPr>
+          <w:t>15</w:t>
+        </w:r>
+      </w:fldSimple>
       <w:r>
         <w:t xml:space="preserve"> Pearson correlation heatmap of the analyzed 7 cryptocurrencies. May 2017 to February 2018</w:t>
       </w:r>
@@ -8035,7 +7366,7 @@
                     <pic:cNvPicPr/>
                   </pic:nvPicPr>
                   <pic:blipFill>
-                    <a:blip r:embed="rId27">
+                    <a:blip r:embed="rId28">
                       <a:extLst>
                         <a:ext uri="{28A0092B-C50C-407E-A947-70E740481C1C}">
                           <a14:useLocalDpi xmlns:a14="http://schemas.microsoft.com/office/drawing/2010/main" val="0"/>
@@ -8070,24 +7401,14 @@
       <w:r>
         <w:t xml:space="preserve">Figure </w:t>
       </w:r>
-      <w:r>
-        <w:fldChar w:fldCharType="begin"/>
-      </w:r>
-      <w:r>
-        <w:instrText xml:space="preserve"> SEQ Figure \* ARABIC </w:instrText>
-      </w:r>
-      <w:r>
-        <w:fldChar w:fldCharType="separate"/>
-      </w:r>
-      <w:r>
-        <w:rPr>
-          <w:noProof/>
-        </w:rPr>
-        <w:t>16</w:t>
-      </w:r>
-      <w:r>
-        <w:fldChar w:fldCharType="end"/>
-      </w:r>
+      <w:fldSimple w:instr=" SEQ Figure \* ARABIC ">
+        <w:r>
+          <w:rPr>
+            <w:noProof/>
+          </w:rPr>
+          <w:t>16</w:t>
+        </w:r>
+      </w:fldSimple>
       <w:r>
         <w:t xml:space="preserve"> </w:t>
       </w:r>
@@ -9109,7 +8430,7 @@
                     <pic:cNvPicPr/>
                   </pic:nvPicPr>
                   <pic:blipFill>
-                    <a:blip r:embed="rId28">
+                    <a:blip r:embed="rId29">
                       <a:extLst>
                         <a:ext uri="{28A0092B-C50C-407E-A947-70E740481C1C}">
                           <a14:useLocalDpi xmlns:a14="http://schemas.microsoft.com/office/drawing/2010/main" val="0"/>
@@ -9138,24 +8459,14 @@
       <w:r>
         <w:t xml:space="preserve">Figure </w:t>
       </w:r>
-      <w:r>
-        <w:fldChar w:fldCharType="begin"/>
-      </w:r>
-      <w:r>
-        <w:instrText xml:space="preserve"> SEQ Figure \* ARABIC </w:instrText>
-      </w:r>
-      <w:r>
-        <w:fldChar w:fldCharType="separate"/>
-      </w:r>
-      <w:r>
-        <w:rPr>
-          <w:noProof/>
-        </w:rPr>
-        <w:t>17</w:t>
-      </w:r>
-      <w:r>
-        <w:fldChar w:fldCharType="end"/>
-      </w:r>
+      <w:fldSimple w:instr=" SEQ Figure \* ARABIC ">
+        <w:r>
+          <w:rPr>
+            <w:noProof/>
+          </w:rPr>
+          <w:t>17</w:t>
+        </w:r>
+      </w:fldSimple>
       <w:r>
         <w:t xml:space="preserve"> BTC/ETH weekly and monthly correlation. Since May 2017</w:t>
       </w:r>
@@ -9197,7 +8508,7 @@
                     </pic:cNvPicPr>
                   </pic:nvPicPr>
                   <pic:blipFill>
-                    <a:blip r:embed="rId29">
+                    <a:blip r:embed="rId30">
                       <a:extLst>
                         <a:ext uri="{28A0092B-C50C-407E-A947-70E740481C1C}">
                           <a14:useLocalDpi xmlns:a14="http://schemas.microsoft.com/office/drawing/2010/main" val="0"/>
@@ -9279,7 +8590,7 @@
                     <pic:cNvPicPr/>
                   </pic:nvPicPr>
                   <pic:blipFill>
-                    <a:blip r:embed="rId30" cstate="print">
+                    <a:blip r:embed="rId31" cstate="print">
                       <a:extLst>
                         <a:ext uri="{28A0092B-C50C-407E-A947-70E740481C1C}">
                           <a14:useLocalDpi xmlns:a14="http://schemas.microsoft.com/office/drawing/2010/main" val="0"/>
@@ -9322,24 +8633,14 @@
       <w:r>
         <w:t xml:space="preserve">             Figure </w:t>
       </w:r>
-      <w:r>
-        <w:fldChar w:fldCharType="begin"/>
-      </w:r>
-      <w:r>
-        <w:instrText xml:space="preserve"> SEQ Figure \* ARABIC </w:instrText>
-      </w:r>
-      <w:r>
-        <w:fldChar w:fldCharType="separate"/>
-      </w:r>
-      <w:r>
-        <w:rPr>
-          <w:noProof/>
-        </w:rPr>
-        <w:t>18</w:t>
-      </w:r>
-      <w:r>
-        <w:fldChar w:fldCharType="end"/>
-      </w:r>
+      <w:fldSimple w:instr=" SEQ Figure \* ARABIC ">
+        <w:r>
+          <w:rPr>
+            <w:noProof/>
+          </w:rPr>
+          <w:t>18</w:t>
+        </w:r>
+      </w:fldSimple>
       <w:r>
         <w:t>Daily autocorrelation. BTC/ETH</w:t>
       </w:r>
@@ -9353,24 +8654,14 @@
         <w:tab/>
         <w:t xml:space="preserve">Figure </w:t>
       </w:r>
-      <w:r>
-        <w:fldChar w:fldCharType="begin"/>
-      </w:r>
-      <w:r>
-        <w:instrText xml:space="preserve"> SEQ Figure \* ARABIC </w:instrText>
-      </w:r>
-      <w:r>
-        <w:fldChar w:fldCharType="separate"/>
-      </w:r>
-      <w:r>
-        <w:rPr>
-          <w:noProof/>
-        </w:rPr>
-        <w:t>19</w:t>
-      </w:r>
-      <w:r>
-        <w:fldChar w:fldCharType="end"/>
-      </w:r>
+      <w:fldSimple w:instr=" SEQ Figure \* ARABIC ">
+        <w:r>
+          <w:rPr>
+            <w:noProof/>
+          </w:rPr>
+          <w:t>19</w:t>
+        </w:r>
+      </w:fldSimple>
       <w:r>
         <w:t xml:space="preserve"> Week</w:t>
       </w:r>
@@ -9423,7 +8714,7 @@
       </w:r>
     </w:p>
     <w:p>
-      <w:hyperlink r:id="rId31" w:history="1">
+      <w:hyperlink r:id="rId32" w:history="1">
         <w:r>
           <w:rPr>
             <w:rStyle w:val="Hyperlink"/>
@@ -9493,7 +8784,7 @@
       <w:r>
         <w:t xml:space="preserve"> repository (</w:t>
       </w:r>
-      <w:hyperlink r:id="rId32" w:history="1">
+      <w:hyperlink r:id="rId33" w:history="1">
         <w:r>
           <w:rPr>
             <w:rStyle w:val="Hyperlink"/>
@@ -10488,428 +9779,6 @@
       <w:r>
         <w:t xml:space="preserve"> repository </w:t>
       </w:r>
-      <w:hyperlink r:id="rId33" w:history="1">
-        <w:r>
-          <w:rPr>
-            <w:rStyle w:val="Hyperlink"/>
-          </w:rPr>
-          <w:t>https://github.com/jieyima/Cryptocurrency_Investment_Analysis_and_Modeling</w:t>
-        </w:r>
-      </w:hyperlink>
-      <w:r>
-        <w:t xml:space="preserve"> </w:t>
-      </w:r>
-    </w:p>
-    <w:p>
-      <w:r>
-        <w:t xml:space="preserve">We have extended the correlation concept and attempted ARIMA analysis on bitcoin data. </w:t>
-      </w:r>
-    </w:p>
-    <w:p>
-      <w:r>
-        <w:lastRenderedPageBreak/>
-        <w:t xml:space="preserve">Our contribution starts from plotting a correlation heatmap of a specific </w:t>
-      </w:r>
-      <w:proofErr w:type="gramStart"/>
-      <w:r>
-        <w:t>time period</w:t>
-      </w:r>
-      <w:proofErr w:type="gramEnd"/>
-      <w:r>
-        <w:t xml:space="preserve">, then creating a correlation time series between bitcoin and Ethereum, then finally attempting to extend the regression models provided and apply ARIMA analysis on Bitcoin data.  </w:t>
-      </w:r>
-      <w:r>
-        <w:t xml:space="preserve">  </w:t>
-      </w:r>
-    </w:p>
-    <w:p>
-      <w:pPr>
-        <w:pStyle w:val="Heading2"/>
-      </w:pPr>
-      <w:r>
-        <w:t>Python Modules Used:</w:t>
-      </w:r>
-    </w:p>
-    <w:p>
-      <w:r>
-        <w:t>On top of</w:t>
-      </w:r>
-      <w:r>
-        <w:t xml:space="preserve"> pandas</w:t>
-      </w:r>
-      <w:r>
-        <w:t xml:space="preserve">, matplotlib, and </w:t>
-      </w:r>
-      <w:proofErr w:type="spellStart"/>
-      <w:r>
-        <w:t>scikit</w:t>
-      </w:r>
-      <w:proofErr w:type="spellEnd"/>
-      <w:r>
-        <w:t>-learn</w:t>
-      </w:r>
-      <w:r>
-        <w:t>. We used the following Python modules:</w:t>
-      </w:r>
-    </w:p>
-    <w:p>
-      <w:pPr>
-        <w:pStyle w:val="ListParagraph"/>
-        <w:numPr>
-          <w:ilvl w:val="0"/>
-          <w:numId w:val="21"/>
-        </w:numPr>
-      </w:pPr>
-      <w:proofErr w:type="spellStart"/>
-      <w:r>
-        <w:rPr>
-          <w:b/>
-          <w:bCs/>
-        </w:rPr>
-        <w:t>Pymongo</w:t>
-      </w:r>
-      <w:proofErr w:type="spellEnd"/>
-      <w:r>
-        <w:rPr>
-          <w:b/>
-          <w:bCs/>
-        </w:rPr>
-        <w:t xml:space="preserve">: </w:t>
-      </w:r>
-      <w:r>
-        <w:t xml:space="preserve">To interface with </w:t>
-      </w:r>
-      <w:proofErr w:type="spellStart"/>
-      <w:r>
-        <w:t>mongodb</w:t>
-      </w:r>
-      <w:proofErr w:type="spellEnd"/>
-    </w:p>
-    <w:p>
-      <w:pPr>
-        <w:pStyle w:val="ListParagraph"/>
-        <w:numPr>
-          <w:ilvl w:val="0"/>
-          <w:numId w:val="21"/>
-        </w:numPr>
-      </w:pPr>
-      <w:r>
-        <w:rPr>
-          <w:b/>
-          <w:bCs/>
-        </w:rPr>
-        <w:t>Requests</w:t>
-      </w:r>
-      <w:r>
-        <w:t xml:space="preserve">: </w:t>
-      </w:r>
-      <w:r>
-        <w:t>an HTTP library</w:t>
-      </w:r>
-      <w:r>
-        <w:t xml:space="preserve"> to send get requests to the </w:t>
-      </w:r>
-      <w:proofErr w:type="spellStart"/>
-      <w:r>
-        <w:t>Geth</w:t>
-      </w:r>
-      <w:proofErr w:type="spellEnd"/>
-      <w:r>
-        <w:t xml:space="preserve"> node</w:t>
-      </w:r>
-    </w:p>
-    <w:p>
-      <w:pPr>
-        <w:pStyle w:val="ListParagraph"/>
-        <w:numPr>
-          <w:ilvl w:val="0"/>
-          <w:numId w:val="21"/>
-        </w:numPr>
-      </w:pPr>
-      <w:proofErr w:type="spellStart"/>
-      <w:r>
-        <w:rPr>
-          <w:b/>
-          <w:bCs/>
-        </w:rPr>
-        <w:t>Tqdm</w:t>
-      </w:r>
-      <w:proofErr w:type="spellEnd"/>
-      <w:r>
-        <w:t>:</w:t>
-      </w:r>
-      <w:r>
-        <w:t xml:space="preserve"> </w:t>
-      </w:r>
-      <w:r>
-        <w:t>make loops show a smart progress meter</w:t>
-      </w:r>
-      <w:r>
-        <w:t xml:space="preserve"> </w:t>
-      </w:r>
-    </w:p>
-    <w:p>
-      <w:pPr>
-        <w:pStyle w:val="ListParagraph"/>
-        <w:numPr>
-          <w:ilvl w:val="0"/>
-          <w:numId w:val="21"/>
-        </w:numPr>
-        <w:rPr>
-          <w:b/>
-          <w:bCs/>
-        </w:rPr>
-      </w:pPr>
-      <w:proofErr w:type="spellStart"/>
-      <w:r>
-        <w:rPr>
-          <w:b/>
-          <w:bCs/>
-        </w:rPr>
-        <w:t>Statsmodels</w:t>
-      </w:r>
-      <w:proofErr w:type="spellEnd"/>
-      <w:r>
-        <w:rPr>
-          <w:b/>
-          <w:bCs/>
-        </w:rPr>
-        <w:t xml:space="preserve">: </w:t>
-      </w:r>
-      <w:r>
-        <w:t>provides classes and functions for the estimation of many different statistical models, as well as for conducting statistical tests</w:t>
-      </w:r>
-      <w:r>
-        <w:t>.</w:t>
-      </w:r>
-    </w:p>
-    <w:p>
-      <w:pPr>
-        <w:rPr>
-          <w:b/>
-          <w:bCs/>
-        </w:rPr>
-      </w:pPr>
-    </w:p>
-    <w:p>
-      <w:pPr>
-        <w:pStyle w:val="Heading1"/>
-      </w:pPr>
-      <w:r>
-        <w:t xml:space="preserve">Conclusion: </w:t>
-      </w:r>
-    </w:p>
-    <w:p/>
-    <w:p>
-      <w:r>
-        <w:br w:type="page"/>
-      </w:r>
-    </w:p>
-    <w:p/>
-    <w:p>
-      <w:r>
-        <w:t>Analysis: Price volatility, Centrality of wealth</w:t>
-      </w:r>
-    </w:p>
-    <w:p>
-      <w:r>
-        <w:t>Each block permanently stores a list of confirmed transactions and it is linked to the next block. We have started our analysis from block 2,900,000 that was mined on the 29</w:t>
-      </w:r>
-      <w:r>
-        <w:rPr>
-          <w:vertAlign w:val="superscript"/>
-        </w:rPr>
-        <w:t>th</w:t>
-      </w:r>
-      <w:r>
-        <w:t xml:space="preserve"> of December 2016. The more recent in time the higher the no. of transactions stored in each block which makes the average crawling time to increase. We started by 22 iterations/second and as we moved along it went down to 6 iterations/second </w:t>
-      </w:r>
-    </w:p>
-    <w:p>
-      <w:r>
-        <w:t xml:space="preserve">External code </w:t>
-      </w:r>
-    </w:p>
-    <w:p>
-      <w:r>
-        <w:t>Libraries used</w:t>
-      </w:r>
-      <w:r>
-        <w:t xml:space="preserve">: </w:t>
-      </w:r>
-      <w:proofErr w:type="spellStart"/>
-      <w:r>
-        <w:t>pyethereum</w:t>
-      </w:r>
-      <w:proofErr w:type="spellEnd"/>
-      <w:r>
-        <w:t xml:space="preserve">, </w:t>
-      </w:r>
-      <w:proofErr w:type="spellStart"/>
-      <w:r>
-        <w:t>pymongo</w:t>
-      </w:r>
-      <w:proofErr w:type="spellEnd"/>
-      <w:r>
-        <w:t xml:space="preserve">, </w:t>
-      </w:r>
-      <w:proofErr w:type="spellStart"/>
-      <w:r>
-        <w:t>tqdm</w:t>
-      </w:r>
-      <w:proofErr w:type="spellEnd"/>
-      <w:r>
-        <w:t>, …</w:t>
-      </w:r>
-    </w:p>
-    <w:p/>
-    <w:p>
-      <w:r>
-        <w:br w:type="page"/>
-      </w:r>
-    </w:p>
-    <w:p>
-      <w:pPr>
-        <w:rPr>
-          <w:b/>
-          <w:bCs/>
-        </w:rPr>
-      </w:pPr>
-      <w:r>
-        <w:rPr>
-          <w:b/>
-          <w:bCs/>
-        </w:rPr>
-        <w:lastRenderedPageBreak/>
-        <w:t>Correlation and Autocorrelation</w:t>
-      </w:r>
-    </w:p>
-    <w:p>
-      <w:r>
-        <w:t>Statistical correlation summarizes the strength of the relationship between two variables.</w:t>
-      </w:r>
-    </w:p>
-    <w:p>
-      <w:r>
-        <w:t>We can assume the distribution of each variable fits a Gaussian (bell curve) distribution. If this is the case, we can use the Pearson’s correlation coefficient to summarize the correlation between the variables.</w:t>
-      </w:r>
-    </w:p>
-    <w:p>
-      <w:r>
-        <w:t>The Pearson’s correlation coefficient is a number between -1 and 1 that describes a negative or positive correlation respectively. A value of zero indicates no correlation.</w:t>
-      </w:r>
-    </w:p>
-    <w:p>
-      <w:r>
-        <w:t>We can calculate the correlation for time series observations with observations with previous time steps, called lags. Because the correlation of the time series observations is calculated with values of the same series at previous times, this is called a serial correlation, or an autocorrelation.</w:t>
-      </w:r>
-    </w:p>
-    <w:p>
-      <w:r>
-        <w:t xml:space="preserve">A plot of the autocorrelation of a time series by lag is called the </w:t>
-      </w:r>
-      <w:proofErr w:type="spellStart"/>
-      <w:r>
-        <w:t>AutoCorrelation</w:t>
-      </w:r>
-      <w:proofErr w:type="spellEnd"/>
-      <w:r>
-        <w:t xml:space="preserve"> Function, or the acronym ACF. This plot is sometimes called a correlogram or an autocorrelation plot.</w:t>
-      </w:r>
-    </w:p>
-    <w:p>
-      <w:r>
-        <w:t>Partial Autocorrelation:</w:t>
-      </w:r>
-    </w:p>
-    <w:p/>
-    <w:p>
-      <w:pPr>
-        <w:rPr>
-          <w:b/>
-          <w:bCs/>
-        </w:rPr>
-      </w:pPr>
-      <w:r>
-        <w:rPr>
-          <w:b/>
-          <w:bCs/>
-        </w:rPr>
-        <w:t>ARIMA:</w:t>
-      </w:r>
-    </w:p>
-    <w:p>
-      <w:r>
-        <w:t>A popular and widely used statistical method for time series forecasting is the ARIMA model.</w:t>
-      </w:r>
-    </w:p>
-    <w:p>
-      <w:r>
-        <w:t xml:space="preserve">ARIMA is an acronym that stands for </w:t>
-      </w:r>
-      <w:proofErr w:type="spellStart"/>
-      <w:r>
-        <w:t>AutoRegressive</w:t>
-      </w:r>
-      <w:proofErr w:type="spellEnd"/>
-      <w:r>
-        <w:t xml:space="preserve"> Integrated Moving Average. It is a class of model that captures a suite of different standard temporal structures in time series data.</w:t>
-      </w:r>
-    </w:p>
-    <w:p/>
-    <w:p>
-      <w:pPr>
-        <w:rPr>
-          <w:b/>
-          <w:bCs/>
-        </w:rPr>
-      </w:pPr>
-      <w:r>
-        <w:rPr>
-          <w:b/>
-          <w:bCs/>
-        </w:rPr>
-        <w:t>Future Work:</w:t>
-      </w:r>
-    </w:p>
-    <w:p>
-      <w:r>
-        <w:t>Hourly data</w:t>
-      </w:r>
-    </w:p>
-    <w:p>
-      <w:r>
-        <w:t>Further expand time series</w:t>
-      </w:r>
-    </w:p>
-    <w:p/>
-    <w:p>
-      <w:r>
-        <w:br w:type="page"/>
-      </w:r>
-    </w:p>
-    <w:p>
-      <w:r>
-        <w:lastRenderedPageBreak/>
-        <w:t>Bibliography:</w:t>
-      </w:r>
-    </w:p>
-    <w:p>
-      <w:pPr>
-        <w:pStyle w:val="ListParagraph"/>
-        <w:numPr>
-          <w:ilvl w:val="0"/>
-          <w:numId w:val="4"/>
-        </w:numPr>
-      </w:pPr>
-      <w:proofErr w:type="spellStart"/>
-      <w:r>
-        <w:t>Github</w:t>
-      </w:r>
-      <w:proofErr w:type="spellEnd"/>
-      <w:r>
-        <w:t xml:space="preserve">. Maggie Ma. Cryptocurrency Investment Analysis and Modeling. </w:t>
-      </w:r>
       <w:hyperlink r:id="rId34" w:history="1">
         <w:r>
           <w:rPr>
@@ -10923,6 +9792,400 @@
       </w:r>
     </w:p>
     <w:p>
+      <w:r>
+        <w:t xml:space="preserve">We have extended the correlation concept and attempted ARIMA analysis on bitcoin data. </w:t>
+      </w:r>
+    </w:p>
+    <w:p>
+      <w:r>
+        <w:lastRenderedPageBreak/>
+        <w:t xml:space="preserve">Our contribution starts from plotting a correlation heatmap of a specific </w:t>
+      </w:r>
+      <w:proofErr w:type="gramStart"/>
+      <w:r>
+        <w:t>time period</w:t>
+      </w:r>
+      <w:proofErr w:type="gramEnd"/>
+      <w:r>
+        <w:t xml:space="preserve">, then creating a correlation time series between bitcoin and Ethereum, then finally attempting to extend the regression models provided and apply ARIMA analysis on Bitcoin data.  </w:t>
+      </w:r>
+      <w:r>
+        <w:t xml:space="preserve">  </w:t>
+      </w:r>
+    </w:p>
+    <w:p>
+      <w:pPr>
+        <w:pStyle w:val="Heading2"/>
+      </w:pPr>
+      <w:r>
+        <w:t>Python Modules Used:</w:t>
+      </w:r>
+    </w:p>
+    <w:p>
+      <w:r>
+        <w:t>On top of</w:t>
+      </w:r>
+      <w:r>
+        <w:t xml:space="preserve"> pandas</w:t>
+      </w:r>
+      <w:r>
+        <w:t xml:space="preserve">, matplotlib, and </w:t>
+      </w:r>
+      <w:proofErr w:type="spellStart"/>
+      <w:r>
+        <w:t>scikit</w:t>
+      </w:r>
+      <w:proofErr w:type="spellEnd"/>
+      <w:r>
+        <w:t>-learn</w:t>
+      </w:r>
+      <w:r>
+        <w:t>. We used the following Python modules:</w:t>
+      </w:r>
+    </w:p>
+    <w:p>
+      <w:pPr>
+        <w:pStyle w:val="ListParagraph"/>
+        <w:numPr>
+          <w:ilvl w:val="0"/>
+          <w:numId w:val="21"/>
+        </w:numPr>
+      </w:pPr>
+      <w:proofErr w:type="spellStart"/>
+      <w:r>
+        <w:rPr>
+          <w:b/>
+          <w:bCs/>
+        </w:rPr>
+        <w:t>Pymongo</w:t>
+      </w:r>
+      <w:proofErr w:type="spellEnd"/>
+      <w:r>
+        <w:rPr>
+          <w:b/>
+          <w:bCs/>
+        </w:rPr>
+        <w:t xml:space="preserve">: </w:t>
+      </w:r>
+      <w:r>
+        <w:t xml:space="preserve">To interface with </w:t>
+      </w:r>
+      <w:proofErr w:type="spellStart"/>
+      <w:r>
+        <w:t>mongodb</w:t>
+      </w:r>
+      <w:proofErr w:type="spellEnd"/>
+    </w:p>
+    <w:p>
+      <w:pPr>
+        <w:pStyle w:val="ListParagraph"/>
+        <w:numPr>
+          <w:ilvl w:val="0"/>
+          <w:numId w:val="21"/>
+        </w:numPr>
+      </w:pPr>
+      <w:r>
+        <w:rPr>
+          <w:b/>
+          <w:bCs/>
+        </w:rPr>
+        <w:t>Requests</w:t>
+      </w:r>
+      <w:r>
+        <w:t xml:space="preserve">: </w:t>
+      </w:r>
+      <w:r>
+        <w:t>an HTTP library</w:t>
+      </w:r>
+      <w:r>
+        <w:t xml:space="preserve"> to send get requests to the </w:t>
+      </w:r>
+      <w:proofErr w:type="spellStart"/>
+      <w:r>
+        <w:t>Geth</w:t>
+      </w:r>
+      <w:proofErr w:type="spellEnd"/>
+      <w:r>
+        <w:t xml:space="preserve"> node</w:t>
+      </w:r>
+    </w:p>
+    <w:p>
+      <w:pPr>
+        <w:pStyle w:val="ListParagraph"/>
+        <w:numPr>
+          <w:ilvl w:val="0"/>
+          <w:numId w:val="21"/>
+        </w:numPr>
+      </w:pPr>
+      <w:proofErr w:type="spellStart"/>
+      <w:r>
+        <w:rPr>
+          <w:b/>
+          <w:bCs/>
+        </w:rPr>
+        <w:t>Tqdm</w:t>
+      </w:r>
+      <w:proofErr w:type="spellEnd"/>
+      <w:r>
+        <w:t>:</w:t>
+      </w:r>
+      <w:r>
+        <w:t xml:space="preserve"> </w:t>
+      </w:r>
+      <w:r>
+        <w:t>make loops show a smart progress meter</w:t>
+      </w:r>
+      <w:r>
+        <w:t xml:space="preserve"> </w:t>
+      </w:r>
+    </w:p>
+    <w:p>
+      <w:pPr>
+        <w:pStyle w:val="ListParagraph"/>
+        <w:numPr>
+          <w:ilvl w:val="0"/>
+          <w:numId w:val="21"/>
+        </w:numPr>
+        <w:rPr>
+          <w:b/>
+          <w:bCs/>
+        </w:rPr>
+      </w:pPr>
+      <w:proofErr w:type="spellStart"/>
+      <w:r>
+        <w:rPr>
+          <w:b/>
+          <w:bCs/>
+        </w:rPr>
+        <w:t>Statsmodels</w:t>
+      </w:r>
+      <w:proofErr w:type="spellEnd"/>
+      <w:r>
+        <w:rPr>
+          <w:b/>
+          <w:bCs/>
+        </w:rPr>
+        <w:t xml:space="preserve">: </w:t>
+      </w:r>
+      <w:r>
+        <w:t>provides classes and functions for the estimation of many different statistical models, as well as for conducting statistical tests</w:t>
+      </w:r>
+      <w:r>
+        <w:t>.</w:t>
+      </w:r>
+    </w:p>
+    <w:p>
+      <w:pPr>
+        <w:rPr>
+          <w:b/>
+          <w:bCs/>
+        </w:rPr>
+      </w:pPr>
+    </w:p>
+    <w:p>
+      <w:pPr>
+        <w:pStyle w:val="Heading1"/>
+      </w:pPr>
+      <w:r>
+        <w:t xml:space="preserve">Conclusion: </w:t>
+      </w:r>
+    </w:p>
+    <w:p/>
+    <w:p>
+      <w:r>
+        <w:br w:type="page"/>
+      </w:r>
+    </w:p>
+    <w:p/>
+    <w:p>
+      <w:r>
+        <w:t>Analysis: Price volatility, Centrality of wealth</w:t>
+      </w:r>
+    </w:p>
+    <w:p>
+      <w:r>
+        <w:t>Each block permanently stores a list of confirmed transactions and it is linked to the next block. We have started our analysis from block 2,900,000 that was mined on the 29</w:t>
+      </w:r>
+      <w:r>
+        <w:rPr>
+          <w:vertAlign w:val="superscript"/>
+        </w:rPr>
+        <w:t>th</w:t>
+      </w:r>
+      <w:r>
+        <w:t xml:space="preserve"> of December 2016. The more recent in time the higher the no. of transactions stored in each block which makes the average crawling time to increase. We started by 22 iterations/second and as we moved along it went down to 6 iterations/second </w:t>
+      </w:r>
+    </w:p>
+    <w:p>
+      <w:r>
+        <w:t xml:space="preserve">External code </w:t>
+      </w:r>
+    </w:p>
+    <w:p>
+      <w:r>
+        <w:t>Libraries used</w:t>
+      </w:r>
+      <w:r>
+        <w:t xml:space="preserve">: </w:t>
+      </w:r>
+      <w:proofErr w:type="spellStart"/>
+      <w:r>
+        <w:t>pyethereum</w:t>
+      </w:r>
+      <w:proofErr w:type="spellEnd"/>
+      <w:r>
+        <w:t xml:space="preserve">, </w:t>
+      </w:r>
+      <w:proofErr w:type="spellStart"/>
+      <w:r>
+        <w:t>pymongo</w:t>
+      </w:r>
+      <w:proofErr w:type="spellEnd"/>
+      <w:r>
+        <w:t xml:space="preserve">, </w:t>
+      </w:r>
+      <w:proofErr w:type="spellStart"/>
+      <w:r>
+        <w:t>tqdm</w:t>
+      </w:r>
+      <w:proofErr w:type="spellEnd"/>
+      <w:r>
+        <w:t>, …</w:t>
+      </w:r>
+    </w:p>
+    <w:p/>
+    <w:p>
+      <w:r>
+        <w:br w:type="page"/>
+      </w:r>
+    </w:p>
+    <w:p>
+      <w:pPr>
+        <w:rPr>
+          <w:b/>
+          <w:bCs/>
+        </w:rPr>
+      </w:pPr>
+      <w:r>
+        <w:rPr>
+          <w:b/>
+          <w:bCs/>
+        </w:rPr>
+        <w:lastRenderedPageBreak/>
+        <w:t>Correlation and Autocorrelation</w:t>
+      </w:r>
+    </w:p>
+    <w:p>
+      <w:r>
+        <w:t>Statistical correlation summarizes the strength of the relationship between two variables.</w:t>
+      </w:r>
+    </w:p>
+    <w:p>
+      <w:r>
+        <w:t>We can assume the distribution of each variable fits a Gaussian (bell curve) distribution. If this is the case, we can use the Pearson’s correlation coefficient to summarize the correlation between the variables.</w:t>
+      </w:r>
+    </w:p>
+    <w:p>
+      <w:r>
+        <w:t>The Pearson’s correlation coefficient is a number between -1 and 1 that describes a negative or positive correlation respectively. A value of zero indicates no correlation.</w:t>
+      </w:r>
+    </w:p>
+    <w:p>
+      <w:r>
+        <w:t>We can calculate the correlation for time series observations with observations with previous time steps, called lags. Because the correlation of the time series observations is calculated with values of the same series at previous times, this is called a serial correlation, or an autocorrelation.</w:t>
+      </w:r>
+    </w:p>
+    <w:p>
+      <w:r>
+        <w:t xml:space="preserve">A plot of the autocorrelation of a time series by lag is called the </w:t>
+      </w:r>
+      <w:proofErr w:type="spellStart"/>
+      <w:r>
+        <w:t>AutoCorrelation</w:t>
+      </w:r>
+      <w:proofErr w:type="spellEnd"/>
+      <w:r>
+        <w:t xml:space="preserve"> Function, or the acronym ACF. This plot is sometimes called a correlogram or an autocorrelation plot.</w:t>
+      </w:r>
+    </w:p>
+    <w:p>
+      <w:r>
+        <w:t>Partial Autocorrelation:</w:t>
+      </w:r>
+    </w:p>
+    <w:p/>
+    <w:p>
+      <w:pPr>
+        <w:rPr>
+          <w:b/>
+          <w:bCs/>
+        </w:rPr>
+      </w:pPr>
+      <w:r>
+        <w:rPr>
+          <w:b/>
+          <w:bCs/>
+        </w:rPr>
+        <w:t>ARIMA:</w:t>
+      </w:r>
+    </w:p>
+    <w:p>
+      <w:r>
+        <w:t>A popular and widely used statistical method for time series forecasting is the ARIMA model.</w:t>
+      </w:r>
+    </w:p>
+    <w:p>
+      <w:r>
+        <w:t xml:space="preserve">ARIMA is an acronym that stands for </w:t>
+      </w:r>
+      <w:proofErr w:type="spellStart"/>
+      <w:r>
+        <w:t>AutoRegressive</w:t>
+      </w:r>
+      <w:proofErr w:type="spellEnd"/>
+      <w:r>
+        <w:t xml:space="preserve"> Integrated Moving Average. It is a class of model that captures a suite of different standard temporal structures in time series data.</w:t>
+      </w:r>
+    </w:p>
+    <w:p/>
+    <w:p>
+      <w:pPr>
+        <w:rPr>
+          <w:b/>
+          <w:bCs/>
+        </w:rPr>
+      </w:pPr>
+      <w:r>
+        <w:rPr>
+          <w:b/>
+          <w:bCs/>
+        </w:rPr>
+        <w:t>Future Work:</w:t>
+      </w:r>
+    </w:p>
+    <w:p>
+      <w:r>
+        <w:t>Hourly data</w:t>
+      </w:r>
+    </w:p>
+    <w:p>
+      <w:r>
+        <w:t>Further expand time series</w:t>
+      </w:r>
+    </w:p>
+    <w:p/>
+    <w:p>
+      <w:r>
+        <w:br w:type="page"/>
+      </w:r>
+    </w:p>
+    <w:p>
+      <w:r>
+        <w:lastRenderedPageBreak/>
+        <w:t>Bibliography:</w:t>
+      </w:r>
+    </w:p>
+    <w:p>
       <w:pPr>
         <w:pStyle w:val="ListParagraph"/>
         <w:numPr>
@@ -10930,13 +10193,41 @@
           <w:numId w:val="4"/>
         </w:numPr>
       </w:pPr>
+      <w:proofErr w:type="spellStart"/>
+      <w:r>
+        <w:t>Github</w:t>
+      </w:r>
+      <w:proofErr w:type="spellEnd"/>
+      <w:r>
+        <w:t xml:space="preserve">. Maggie Ma. Cryptocurrency Investment Analysis and Modeling. </w:t>
+      </w:r>
+      <w:hyperlink r:id="rId35" w:history="1">
+        <w:r>
+          <w:rPr>
+            <w:rStyle w:val="Hyperlink"/>
+          </w:rPr>
+          <w:t>https://github.com/jieyima/Cryptocurrency_Investment_Analysis_and_Modeling</w:t>
+        </w:r>
+      </w:hyperlink>
+      <w:r>
+        <w:t xml:space="preserve"> </w:t>
+      </w:r>
+    </w:p>
+    <w:p>
+      <w:pPr>
+        <w:pStyle w:val="ListParagraph"/>
+        <w:numPr>
+          <w:ilvl w:val="0"/>
+          <w:numId w:val="4"/>
+        </w:numPr>
+      </w:pPr>
       <w:r>
         <w:t>Ethereum Frontier Guide</w:t>
       </w:r>
       <w:r>
         <w:t xml:space="preserve">. </w:t>
       </w:r>
-      <w:hyperlink r:id="rId35" w:history="1">
+      <w:hyperlink r:id="rId36" w:history="1">
         <w:r>
           <w:rPr>
             <w:rStyle w:val="Hyperlink"/>
@@ -10964,7 +10255,7 @@
       <w:r>
         <w:t xml:space="preserve">. Ethereum Contracts with verified source code. </w:t>
       </w:r>
-      <w:hyperlink r:id="rId36" w:history="1">
+      <w:hyperlink r:id="rId37" w:history="1">
         <w:r>
           <w:rPr>
             <w:rStyle w:val="Hyperlink"/>
@@ -10990,7 +10281,7 @@
       <w:r>
         <w:t xml:space="preserve">. Gentle Introduction to Autocorrelation: </w:t>
       </w:r>
-      <w:hyperlink r:id="rId37" w:history="1">
+      <w:hyperlink r:id="rId38" w:history="1">
         <w:r>
           <w:rPr>
             <w:rStyle w:val="Hyperlink"/>
@@ -11022,7 +10313,7 @@
       <w:r>
         <w:t xml:space="preserve">. </w:t>
       </w:r>
-      <w:hyperlink r:id="rId38" w:history="1">
+      <w:hyperlink r:id="rId39" w:history="1">
         <w:r>
           <w:rPr>
             <w:rStyle w:val="Hyperlink"/>
@@ -11054,7 +10345,7 @@
       <w:r>
         <w:t xml:space="preserve">. </w:t>
       </w:r>
-      <w:hyperlink r:id="rId39" w:history="1">
+      <w:hyperlink r:id="rId40" w:history="1">
         <w:r>
           <w:rPr>
             <w:rStyle w:val="Hyperlink"/>
@@ -11077,7 +10368,7 @@
       <w:r>
         <w:t xml:space="preserve">ARIMA Models. </w:t>
       </w:r>
-      <w:hyperlink r:id="rId40" w:history="1">
+      <w:hyperlink r:id="rId41" w:history="1">
         <w:r>
           <w:rPr>
             <w:rStyle w:val="Hyperlink"/>
@@ -11094,7 +10385,7 @@
           <w:numId w:val="4"/>
         </w:numPr>
       </w:pPr>
-      <w:hyperlink r:id="rId41" w:history="1">
+      <w:hyperlink r:id="rId42" w:history="1">
         <w:r>
           <w:rPr>
             <w:rStyle w:val="Hyperlink"/>
@@ -11119,7 +10410,7 @@
           <w:u w:val="none"/>
         </w:rPr>
       </w:pPr>
-      <w:hyperlink r:id="rId42" w:history="1">
+      <w:hyperlink r:id="rId43" w:history="1">
         <w:r>
           <w:rPr>
             <w:rStyle w:val="Hyperlink"/>
@@ -11918,7 +11209,7 @@
     </w:sdt>
     <w:p/>
     <w:sectPr>
-      <w:footerReference w:type="default" r:id="rId43"/>
+      <w:footerReference w:type="default" r:id="rId44"/>
       <w:pgSz w:w="12240" w:h="15840"/>
       <w:pgMar w:top="1440" w:right="1440" w:bottom="1440" w:left="1440" w:header="708" w:footer="708" w:gutter="0"/>
       <w:cols w:space="708"/>
@@ -16970,7 +16261,7 @@
 </file>
 
 <file path=customXml/itemProps1.xml><?xml version="1.0" encoding="utf-8"?>
-<ds:datastoreItem xmlns:ds="http://schemas.openxmlformats.org/officeDocument/2006/customXml" ds:itemID="{6EE7D6B3-C413-451F-A7CE-106418E08EDC}">
+<ds:datastoreItem xmlns:ds="http://schemas.openxmlformats.org/officeDocument/2006/customXml" ds:itemID="{8399E200-B539-4A45-88BE-B3AAB0D7D21B}">
   <ds:schemaRefs>
     <ds:schemaRef ds:uri="http://schemas.openxmlformats.org/officeDocument/2006/bibliography"/>
   </ds:schemaRefs>

--- a/doc/Omar.docx
+++ b/doc/Omar.docx
@@ -4587,6 +4587,28 @@
         <w:t xml:space="preserve"> so our data extraction mainly revolves around them.</w:t>
       </w:r>
     </w:p>
+    <w:p>
+      <w:r>
+        <w:t xml:space="preserve">A brief explanation of the </w:t>
+      </w:r>
+      <w:r>
+        <w:t xml:space="preserve">database </w:t>
+      </w:r>
+      <w:bookmarkStart w:id="0" w:name="_GoBack"/>
+      <w:bookmarkEnd w:id="0"/>
+      <w:r>
+        <w:t xml:space="preserve">queries and the plotting code </w:t>
+      </w:r>
+      <w:r>
+        <w:t xml:space="preserve">refer to </w:t>
+      </w:r>
+      <w:r>
+        <w:t>Appendix B</w:t>
+      </w:r>
+      <w:r>
+        <w:t>: Data extraction and visualization</w:t>
+      </w:r>
+    </w:p>
     <w:p/>
     <w:p/>
     <w:p/>
@@ -4602,19 +4624,15 @@
         </w:numPr>
       </w:pPr>
       <w:r>
-        <w:lastRenderedPageBreak/>
         <w:t>Smart contract market share</w:t>
       </w:r>
     </w:p>
     <w:p>
       <w:r>
-        <w:t xml:space="preserve"> The market share of smart contracts vs normal transactions in Ethereum as of </w:t>
-      </w:r>
-      <w:r>
-        <w:t>July</w:t>
-      </w:r>
-      <w:r>
-        <w:t xml:space="preserve"> 2017:</w:t>
+        <w:t>T</w:t>
+      </w:r>
+      <w:r>
+        <w:t xml:space="preserve">he market share is determined by the amount of Ethereum traded in transactions involving contract addresses and those with normal addresses. </w:t>
       </w:r>
     </w:p>
     <w:p>
@@ -4714,6 +4732,14 @@
       </w:r>
     </w:p>
     <w:p>
+      <w:r>
+        <w:t>Number of contracts created each month would tell us about how the idea of smart contract</w:t>
+      </w:r>
+      <w:r>
+        <w:t xml:space="preserve">s is gaining or losing traction. </w:t>
+      </w:r>
+    </w:p>
+    <w:p>
       <w:pPr>
         <w:keepNext/>
         <w:jc w:val="center"/>
@@ -4786,14 +4812,17 @@
     </w:p>
     <w:p>
       <w:r>
-        <w:t>Figure above shows a growing trend in the contracts created each month. This growth shows an exponential behavior meaning the smart contracts are growing popular with time. The magnitude of this growth can be explained by the growing popularity of cryptocurrency in general as well as smart contracts.</w:t>
-      </w:r>
-      <w:r>
-        <w:t xml:space="preserve"> As our data starts from December 2016 and ends in July 2017, the values for </w:t>
-      </w:r>
-      <w:r>
         <w:lastRenderedPageBreak/>
-        <w:t>these months are not accurate due to incomplete data for these months. We did not exclude these months from our plot for the sake of completeness.</w:t>
+        <w:t xml:space="preserve">Figure above shows a growing trend in the contracts created each month. This growth shows an exponential </w:t>
+      </w:r>
+      <w:r>
+        <w:t>trend,</w:t>
+      </w:r>
+      <w:r>
+        <w:t xml:space="preserve"> meaning the smart contracts are growing popular with time. The magnitude of this growth can be explained by the growing popularity of cryptocurrency in general as well as smart contracts.</w:t>
+      </w:r>
+      <w:r>
+        <w:t xml:space="preserve"> As our data starts from December 2016 and ends in July 2017, the values for these months are not accurate due to incomplete data for these months. We did not exclude these months from our plot for the sake of completeness.</w:t>
       </w:r>
     </w:p>
     <w:p>
@@ -4806,6 +4835,17 @@
       </w:pPr>
       <w:r>
         <w:t>Smart contract transaction volume compared to normal transactions:</w:t>
+      </w:r>
+    </w:p>
+    <w:p>
+      <w:r>
+        <w:t xml:space="preserve">By comparing transaction volumes in monthly time </w:t>
+      </w:r>
+      <w:r>
+        <w:t>interval,</w:t>
+      </w:r>
+      <w:r>
+        <w:t xml:space="preserve"> we can get some insights on how the smart contract fare against normal transactions and any changes in the trend if any.</w:t>
       </w:r>
     </w:p>
     <w:p/>
@@ -4881,20 +4921,21 @@
     </w:p>
     <w:p>
       <w:r>
-        <w:t xml:space="preserve">The figure above shows a comparison between the trading volumes in term of Ethereum for smart contracts and normal transaction in Ethereum. From the y-axis scale it is </w:t>
+        <w:t xml:space="preserve">From the y-axis scale </w:t>
       </w:r>
       <w:proofErr w:type="gramStart"/>
       <w:r>
-        <w:t>clearly evident</w:t>
+        <w:t>it is clear that smart</w:t>
       </w:r>
       <w:proofErr w:type="gramEnd"/>
       <w:r>
-        <w:t xml:space="preserve"> that smart contracts have gone up considerably in comparison to normal transactions. Up until February 2017 normal transactions were higher in volume then smart contracts. In March 2017 smart contracts superseded normal transactions in terms of volume and since they have been on the rise. Another behavior shown in the graphs is that during the period March-July 2017, the smart contracts show a peak in the May 2017 while normal transactions dipped and remain low throughout this time. This shows that </w:t>
+        <w:t xml:space="preserve"> contracts have gone up considerably in comparison to normal transactions. Up until February 2017 normal transactions were higher in volume then smart contracts. In March 2017 smart contracts superseded normal transactions in terms of volume and since they have been on the rise. Another behavior shown in the graphs is that during the period March-July 2017, the smart contracts show a peak in the May 2017 while normal transactions dipped and remain low throughout this time. This shows that </w:t>
       </w:r>
       <w:r>
         <w:t xml:space="preserve">there was more activity in smart contracts then normal transactions although this was a period where cryptocurrency was very popular. </w:t>
       </w:r>
     </w:p>
+    <w:p/>
     <w:p>
       <w:pPr>
         <w:pStyle w:val="Heading2"/>
@@ -4903,7 +4944,6 @@
         <w:t>4 Notable smart contracts:</w:t>
       </w:r>
     </w:p>
-    <w:p/>
     <w:p>
       <w:r>
         <w:t>The following table shows the top smart contracts with high volume of transactions:</w:t>
@@ -5412,6 +5452,7 @@
                 <w:sz w:val="18"/>
                 <w:szCs w:val="18"/>
               </w:rPr>
+              <w:lastRenderedPageBreak/>
               <w:t>4</w:t>
             </w:r>
           </w:p>
@@ -5627,12 +5668,7 @@
     <w:p/>
     <w:p>
       <w:r>
-        <w:t>The above table show some of the top contract addresses as on July 2017. The names</w:t>
-      </w:r>
-      <w:bookmarkStart w:id="0" w:name="_GoBack"/>
-      <w:bookmarkEnd w:id="0"/>
-      <w:r>
-        <w:t xml:space="preserve"> or tags have been taken from an online Ethereum explorer </w:t>
+        <w:t xml:space="preserve">The above table show some of the top contract addresses as on July 2017. The names or tags have been taken from an online Ethereum explorer </w:t>
       </w:r>
       <w:hyperlink r:id="rId18" w:history="1">
         <w:r>
@@ -5647,11 +5683,46 @@
       </w:r>
     </w:p>
     <w:p>
+      <w:r>
+        <w:t>As can be seen from the table, all the top 5 smart contracts, excluding one, belong to cryptocurrency exchanges. This could be because of high amount of trading in cryptocurrencies during this period, a lot of transactions have been happening through these cryptocurrencies.</w:t>
+      </w:r>
+    </w:p>
+    <w:p>
+      <w:pPr>
+        <w:pStyle w:val="Heading2"/>
+      </w:pPr>
+      <w:r>
+        <w:t>Challenges with data extraction:</w:t>
+      </w:r>
+    </w:p>
+    <w:p>
+      <w:r>
+        <w:t xml:space="preserve">Extracting data and exploring it has its challenges. In our case after weeks of </w:t>
+      </w:r>
+      <w:r>
+        <w:t>effort to extract meaningful data fields from the dataset, we discovered that some of the dataset entries were not accurate. For example, some of the transactions were wrongly classified as smart contract transactions. Ideally</w:t>
+      </w:r>
+      <w:r>
+        <w:t>,</w:t>
+      </w:r>
+      <w:r>
+        <w:t xml:space="preserve"> we were supposed to fix our crawler code and re</w:t>
+      </w:r>
+      <w:r>
+        <w:t>-</w:t>
+      </w:r>
+      <w:r>
+        <w:t xml:space="preserve">crawl the data to get the data right but </w:t>
+      </w:r>
+      <w:r>
+        <w:t>due to time constraints and taxing process of data crawling we had to settle for filtering out the anomalies at the data extraction stage. Overall these anomalies have not much of an effect on our results as they result in the same conclusion.</w:t>
+      </w:r>
+    </w:p>
+    <w:p>
       <w:pPr>
         <w:pStyle w:val="Heading1"/>
       </w:pPr>
       <w:r>
-        <w:lastRenderedPageBreak/>
         <w:t>Further Analysis:</w:t>
       </w:r>
     </w:p>
@@ -5740,6 +5811,7 @@
         <w:rPr>
           <w:noProof/>
         </w:rPr>
+        <w:lastRenderedPageBreak/>
         <w:drawing>
           <wp:inline distT="0" distB="0" distL="0" distR="0" wp14:anchorId="4A0967EC" wp14:editId="6557CBCB">
             <wp:extent cx="5925007" cy="2656827"/>
@@ -16261,7 +16333,7 @@
 </file>
 
 <file path=customXml/itemProps1.xml><?xml version="1.0" encoding="utf-8"?>
-<ds:datastoreItem xmlns:ds="http://schemas.openxmlformats.org/officeDocument/2006/customXml" ds:itemID="{8399E200-B539-4A45-88BE-B3AAB0D7D21B}">
+<ds:datastoreItem xmlns:ds="http://schemas.openxmlformats.org/officeDocument/2006/customXml" ds:itemID="{145A2D01-08B3-4828-A2E5-26F664DD8EFE}">
   <ds:schemaRefs>
     <ds:schemaRef ds:uri="http://schemas.openxmlformats.org/officeDocument/2006/bibliography"/>
   </ds:schemaRefs>
